--- a/JW/接口文档/群组动态成员开发文档.docx
+++ b/JW/接口文档/群组动态成员开发文档.docx
@@ -3,8 +3,2423 @@
 <w:document xmlns:wpc="http://schemas.microsoft.com/office/word/2010/wordprocessingCanvas" xmlns:mc="http://schemas.openxmlformats.org/markup-compatibility/2006" xmlns:o="urn:schemas-microsoft-com:office:office" xmlns:r="http://schemas.openxmlformats.org/officeDocument/2006/relationships" xmlns:m="http://schemas.openxmlformats.org/officeDocument/2006/math" xmlns:v="urn:schemas-microsoft-com:vml" xmlns:wp14="http://schemas.microsoft.com/office/word/2010/wordprocessingDrawing" xmlns:wp="http://schemas.openxmlformats.org/drawingml/2006/wordprocessingDrawing" xmlns:w="http://schemas.openxmlformats.org/wordprocessingml/2006/main" xmlns:w14="http://schemas.microsoft.com/office/word/2010/wordml" xmlns:w10="urn:schemas-microsoft-com:office:word" xmlns:w15="http://schemas.microsoft.com/office/word/2012/wordml" xmlns:wpg="http://schemas.microsoft.com/office/word/2010/wordprocessingGroup" xmlns:wpi="http://schemas.microsoft.com/office/word/2010/wordprocessingInk" xmlns:wne="http://schemas.microsoft.com/office/word/2006/wordml" xmlns:wps="http://schemas.microsoft.com/office/word/2010/wordprocessingShape" xmlns:wpsCustomData="http://www.wps.cn/officeDocument/2013/wpsCustomData" mc:Ignorable="w14 w15 wp14">
   <w:body>
     <w:p>
+      <w:pPr>
+        <w:pStyle w:val="2"/>
+        <w:bidi w:val="0"/>
+        <w:jc w:val="center"/>
+        <w:rPr>
+          <w:rFonts w:hint="eastAsia"/>
+          <w:lang w:val="en-US" w:eastAsia="zh-Hans"/>
+        </w:rPr>
+      </w:pPr>
+      <w:r>
+        <w:rPr>
+          <w:rFonts w:hint="eastAsia"/>
+          <w:lang w:val="en-US" w:eastAsia="zh-Hans"/>
+        </w:rPr>
+        <w:t>群组动态成员开发文档</w:t>
+      </w:r>
+    </w:p>
+    <w:p>
+      <w:pPr>
+        <w:ind w:left="6720" w:leftChars="0" w:firstLine="420" w:firstLineChars="0"/>
+        <w:rPr>
+          <w:rFonts w:hint="eastAsia"/>
+          <w:b/>
+          <w:bCs/>
+          <w:sz w:val="24"/>
+          <w:szCs w:val="32"/>
+          <w:lang w:val="en-US" w:eastAsia="zh-Hans"/>
+        </w:rPr>
+      </w:pPr>
+      <w:r>
+        <w:rPr>
+          <w:rFonts w:hint="default"/>
+          <w:b/>
+          <w:bCs/>
+          <w:sz w:val="24"/>
+          <w:szCs w:val="32"/>
+          <w:lang w:eastAsia="zh-Hans"/>
+        </w:rPr>
+        <w:t>—</w:t>
+      </w:r>
+      <w:r>
+        <w:rPr>
+          <w:rFonts w:hint="eastAsia"/>
+          <w:b/>
+          <w:bCs/>
+          <w:sz w:val="24"/>
+          <w:szCs w:val="32"/>
+          <w:lang w:val="en-US" w:eastAsia="zh-Hans"/>
+        </w:rPr>
+        <w:t>Luna</w:t>
+      </w:r>
+    </w:p>
+    <w:p>
+      <w:pPr>
+        <w:numPr>
+          <w:ilvl w:val="0"/>
+          <w:numId w:val="0"/>
+        </w:numPr>
+        <w:rPr>
+          <w:rFonts w:hint="eastAsia"/>
+          <w:color w:val="FF0000"/>
+          <w:highlight w:val="yellow"/>
+          <w:lang w:val="en-US" w:eastAsia="zh-Hans"/>
+        </w:rPr>
+      </w:pPr>
+    </w:p>
+    <w:p>
+      <w:pPr>
+        <w:numPr>
+          <w:ilvl w:val="0"/>
+          <w:numId w:val="0"/>
+        </w:numPr>
+        <w:rPr>
+          <w:rFonts w:hint="default"/>
+          <w:color w:val="FF0000"/>
+          <w:sz w:val="22"/>
+          <w:szCs w:val="28"/>
+          <w:highlight w:val="yellow"/>
+          <w:lang w:eastAsia="zh-Hans"/>
+        </w:rPr>
+      </w:pPr>
+      <w:r>
+        <w:rPr>
+          <w:rFonts w:hint="eastAsia"/>
+          <w:color w:val="FF0000"/>
+          <w:sz w:val="22"/>
+          <w:szCs w:val="28"/>
+          <w:highlight w:val="yellow"/>
+          <w:lang w:val="en-US" w:eastAsia="zh-Hans"/>
+        </w:rPr>
+        <w:t>涉及表结构修改</w:t>
+      </w:r>
+      <w:r>
+        <w:rPr>
+          <w:rFonts w:hint="default"/>
+          <w:color w:val="FF0000"/>
+          <w:sz w:val="22"/>
+          <w:szCs w:val="28"/>
+          <w:highlight w:val="yellow"/>
+          <w:lang w:eastAsia="zh-Hans"/>
+        </w:rPr>
+        <w:t>：</w:t>
+      </w:r>
+    </w:p>
+    <w:p>
+      <w:pPr>
+        <w:numPr>
+          <w:ilvl w:val="0"/>
+          <w:numId w:val="0"/>
+        </w:numPr>
+        <w:rPr>
+          <w:rFonts w:hint="default"/>
+          <w:sz w:val="22"/>
+          <w:szCs w:val="28"/>
+          <w:lang w:val="en-US" w:eastAsia="zh-Hans"/>
+        </w:rPr>
+      </w:pPr>
+      <w:r>
+        <w:rPr>
+          <w:rFonts w:hint="eastAsia"/>
+          <w:sz w:val="22"/>
+          <w:szCs w:val="28"/>
+          <w:lang w:val="en-US" w:eastAsia="zh-Hans"/>
+        </w:rPr>
+        <w:t>群组表</w:t>
+      </w:r>
+      <w:r>
+        <w:rPr>
+          <w:rFonts w:hint="default"/>
+          <w:sz w:val="22"/>
+          <w:szCs w:val="28"/>
+          <w:lang w:eastAsia="zh-Hans"/>
+        </w:rPr>
+        <w:t>，</w:t>
+      </w:r>
+      <w:r>
+        <w:rPr>
+          <w:rFonts w:hint="eastAsia"/>
+          <w:sz w:val="22"/>
+          <w:szCs w:val="28"/>
+          <w:lang w:val="en-US" w:eastAsia="zh-Hans"/>
+        </w:rPr>
+        <w:t>新增群组动态成员字段</w:t>
+      </w:r>
+      <w:r>
+        <w:rPr>
+          <w:rFonts w:hint="default"/>
+          <w:sz w:val="22"/>
+          <w:szCs w:val="28"/>
+          <w:lang w:eastAsia="zh-Hans"/>
+        </w:rPr>
+        <w:t>：</w:t>
+      </w:r>
+    </w:p>
+    <w:p>
+      <w:pPr>
+        <w:numPr>
+          <w:ilvl w:val="0"/>
+          <w:numId w:val="0"/>
+        </w:numPr>
+        <w:rPr>
+          <w:rFonts w:hint="default"/>
+          <w:sz w:val="22"/>
+          <w:szCs w:val="28"/>
+          <w:lang w:eastAsia="zh-Hans"/>
+        </w:rPr>
+      </w:pPr>
+      <w:r>
+        <w:rPr>
+          <w:rFonts w:hint="default"/>
+          <w:sz w:val="22"/>
+          <w:szCs w:val="28"/>
+          <w:lang w:eastAsia="zh-Hans"/>
+        </w:rPr>
+        <w:t>ALTER TABLE</w:t>
+      </w:r>
+      <w:r>
+        <w:rPr>
+          <w:rFonts w:hint="default"/>
+          <w:sz w:val="22"/>
+          <w:szCs w:val="28"/>
+          <w:lang w:eastAsia="zh-Hans"/>
+        </w:rPr>
+        <w:t xml:space="preserve"> </w:t>
+      </w:r>
+      <w:r>
+        <w:rPr>
+          <w:rFonts w:hint="default"/>
+          <w:sz w:val="22"/>
+          <w:szCs w:val="28"/>
+          <w:lang w:eastAsia="zh-Hans"/>
+        </w:rPr>
+        <w:t>{domain}_group ADD dynamic_mems tinyint UNSIGNED DEFAULT 0;</w:t>
+      </w:r>
+    </w:p>
+    <w:p>
+      <w:pPr>
+        <w:numPr>
+          <w:ilvl w:val="0"/>
+          <w:numId w:val="0"/>
+        </w:numPr>
+        <w:rPr>
+          <w:rFonts w:hint="default"/>
+          <w:sz w:val="22"/>
+          <w:szCs w:val="28"/>
+          <w:lang w:eastAsia="zh-Hans"/>
+        </w:rPr>
+      </w:pPr>
+    </w:p>
+    <w:p>
+      <w:pPr>
+        <w:numPr>
+          <w:ilvl w:val="0"/>
+          <w:numId w:val="0"/>
+        </w:numPr>
+        <w:rPr>
+          <w:rFonts w:hint="default"/>
+          <w:sz w:val="22"/>
+          <w:szCs w:val="28"/>
+          <w:lang w:val="en-US" w:eastAsia="zh-Hans"/>
+        </w:rPr>
+      </w:pPr>
+      <w:r>
+        <w:rPr>
+          <w:rFonts w:hint="eastAsia"/>
+          <w:sz w:val="22"/>
+          <w:szCs w:val="28"/>
+          <w:lang w:val="en-US" w:eastAsia="zh-Hans"/>
+        </w:rPr>
+        <w:t>新增群组和动态成员关系表</w:t>
+      </w:r>
+      <w:r>
+        <w:rPr>
+          <w:rFonts w:hint="default"/>
+          <w:sz w:val="22"/>
+          <w:szCs w:val="28"/>
+          <w:lang w:eastAsia="zh-Hans"/>
+        </w:rPr>
+        <w:t>：</w:t>
+      </w:r>
+    </w:p>
+    <w:p>
+      <w:pPr>
+        <w:numPr>
+          <w:ilvl w:val="0"/>
+          <w:numId w:val="0"/>
+        </w:numPr>
+        <w:rPr>
+          <w:rFonts w:hint="default"/>
+          <w:sz w:val="22"/>
+          <w:szCs w:val="28"/>
+          <w:lang w:eastAsia="zh-Hans"/>
+        </w:rPr>
+      </w:pPr>
+      <w:r>
+        <w:rPr>
+          <w:rFonts w:hint="default"/>
+          <w:sz w:val="22"/>
+          <w:szCs w:val="28"/>
+          <w:lang w:eastAsia="zh-Hans"/>
+        </w:rPr>
+        <w:t>CREATE TABLE IF NOT EXISTS `{ domain }_group_rel` (</w:t>
+      </w:r>
+    </w:p>
+    <w:p>
+      <w:pPr>
+        <w:numPr>
+          <w:ilvl w:val="0"/>
+          <w:numId w:val="0"/>
+        </w:numPr>
+        <w:rPr>
+          <w:rFonts w:hint="default"/>
+          <w:sz w:val="22"/>
+          <w:szCs w:val="28"/>
+          <w:lang w:eastAsia="zh-Hans"/>
+        </w:rPr>
+      </w:pPr>
+      <w:r>
+        <w:rPr>
+          <w:rFonts w:hint="default"/>
+          <w:sz w:val="22"/>
+          <w:szCs w:val="28"/>
+          <w:lang w:eastAsia="zh-Hans"/>
+        </w:rPr>
+        <w:t xml:space="preserve">  `id` int(11) unsigned NOT NULL AUTO_INCREMENT,</w:t>
+      </w:r>
+    </w:p>
+    <w:p>
+      <w:pPr>
+        <w:numPr>
+          <w:ilvl w:val="0"/>
+          <w:numId w:val="0"/>
+        </w:numPr>
+        <w:rPr>
+          <w:rFonts w:hint="default"/>
+          <w:sz w:val="22"/>
+          <w:szCs w:val="28"/>
+          <w:lang w:eastAsia="zh-Hans"/>
+        </w:rPr>
+      </w:pPr>
+      <w:r>
+        <w:rPr>
+          <w:rFonts w:hint="default"/>
+          <w:sz w:val="22"/>
+          <w:szCs w:val="28"/>
+          <w:lang w:eastAsia="zh-Hans"/>
+        </w:rPr>
+        <w:t xml:space="preserve">  `gid` char(32) DEFAULT '',</w:t>
+      </w:r>
+    </w:p>
+    <w:p>
+      <w:pPr>
+        <w:numPr>
+          <w:ilvl w:val="0"/>
+          <w:numId w:val="0"/>
+        </w:numPr>
+        <w:rPr>
+          <w:rFonts w:hint="default"/>
+          <w:sz w:val="22"/>
+          <w:szCs w:val="28"/>
+          <w:lang w:eastAsia="zh-Hans"/>
+        </w:rPr>
+      </w:pPr>
+      <w:r>
+        <w:rPr>
+          <w:rFonts w:hint="default"/>
+          <w:sz w:val="22"/>
+          <w:szCs w:val="28"/>
+          <w:lang w:eastAsia="zh-Hans"/>
+        </w:rPr>
+        <w:t xml:space="preserve">  `dmid` char(32) DEF</w:t>
+      </w:r>
       <w:bookmarkStart w:id="0" w:name="_GoBack"/>
       <w:bookmarkEnd w:id="0"/>
+      <w:r>
+        <w:rPr>
+          <w:rFonts w:hint="default"/>
+          <w:sz w:val="22"/>
+          <w:szCs w:val="28"/>
+          <w:lang w:eastAsia="zh-Hans"/>
+        </w:rPr>
+        <w:t>AULT '',</w:t>
+      </w:r>
+    </w:p>
+    <w:p>
+      <w:pPr>
+        <w:numPr>
+          <w:ilvl w:val="0"/>
+          <w:numId w:val="0"/>
+        </w:numPr>
+        <w:rPr>
+          <w:rFonts w:hint="default"/>
+          <w:sz w:val="22"/>
+          <w:szCs w:val="28"/>
+          <w:lang w:eastAsia="zh-Hans"/>
+        </w:rPr>
+      </w:pPr>
+      <w:r>
+        <w:rPr>
+          <w:rFonts w:hint="default"/>
+          <w:sz w:val="22"/>
+          <w:szCs w:val="28"/>
+          <w:lang w:eastAsia="zh-Hans"/>
+        </w:rPr>
+        <w:t xml:space="preserve">  `type` tinyint DEFAULT 0,</w:t>
+      </w:r>
+    </w:p>
+    <w:p>
+      <w:pPr>
+        <w:numPr>
+          <w:ilvl w:val="0"/>
+          <w:numId w:val="0"/>
+        </w:numPr>
+        <w:rPr>
+          <w:rFonts w:hint="default"/>
+          <w:sz w:val="22"/>
+          <w:szCs w:val="28"/>
+          <w:lang w:eastAsia="zh-Hans"/>
+        </w:rPr>
+      </w:pPr>
+      <w:r>
+        <w:rPr>
+          <w:rFonts w:hint="default"/>
+          <w:sz w:val="22"/>
+          <w:szCs w:val="28"/>
+          <w:lang w:eastAsia="zh-Hans"/>
+        </w:rPr>
+        <w:t xml:space="preserve">  `created_at` int(10) DEFAULT '0',</w:t>
+      </w:r>
+    </w:p>
+    <w:p>
+      <w:pPr>
+        <w:numPr>
+          <w:ilvl w:val="0"/>
+          <w:numId w:val="0"/>
+        </w:numPr>
+        <w:rPr>
+          <w:rFonts w:hint="default"/>
+          <w:sz w:val="22"/>
+          <w:szCs w:val="28"/>
+          <w:lang w:eastAsia="zh-Hans"/>
+        </w:rPr>
+      </w:pPr>
+      <w:r>
+        <w:rPr>
+          <w:rFonts w:hint="default"/>
+          <w:sz w:val="22"/>
+          <w:szCs w:val="28"/>
+          <w:lang w:eastAsia="zh-Hans"/>
+        </w:rPr>
+        <w:t xml:space="preserve">  PRIMARY KEY (`id`),</w:t>
+      </w:r>
+    </w:p>
+    <w:p>
+      <w:pPr>
+        <w:numPr>
+          <w:ilvl w:val="0"/>
+          <w:numId w:val="0"/>
+        </w:numPr>
+        <w:rPr>
+          <w:rFonts w:hint="default"/>
+          <w:sz w:val="22"/>
+          <w:szCs w:val="28"/>
+          <w:lang w:eastAsia="zh-Hans"/>
+        </w:rPr>
+      </w:pPr>
+      <w:r>
+        <w:rPr>
+          <w:rFonts w:hint="default"/>
+          <w:sz w:val="22"/>
+          <w:szCs w:val="28"/>
+          <w:lang w:eastAsia="zh-Hans"/>
+        </w:rPr>
+        <w:t xml:space="preserve">  KEY `gid_idx` (`gid`),</w:t>
+      </w:r>
+    </w:p>
+    <w:p>
+      <w:pPr>
+        <w:numPr>
+          <w:ilvl w:val="0"/>
+          <w:numId w:val="0"/>
+        </w:numPr>
+        <w:rPr>
+          <w:rFonts w:hint="default"/>
+          <w:sz w:val="22"/>
+          <w:szCs w:val="28"/>
+          <w:lang w:eastAsia="zh-Hans"/>
+        </w:rPr>
+      </w:pPr>
+      <w:r>
+        <w:rPr>
+          <w:rFonts w:hint="default"/>
+          <w:sz w:val="22"/>
+          <w:szCs w:val="28"/>
+          <w:lang w:eastAsia="zh-Hans"/>
+        </w:rPr>
+        <w:t xml:space="preserve">  KEY `dmid_idx` (`dmid`)</w:t>
+      </w:r>
+    </w:p>
+    <w:p>
+      <w:pPr>
+        <w:numPr>
+          <w:ilvl w:val="0"/>
+          <w:numId w:val="0"/>
+        </w:numPr>
+        <w:rPr>
+          <w:rFonts w:hint="default"/>
+          <w:sz w:val="22"/>
+          <w:szCs w:val="28"/>
+          <w:lang w:eastAsia="zh-Hans"/>
+        </w:rPr>
+      </w:pPr>
+      <w:r>
+        <w:rPr>
+          <w:rFonts w:hint="default"/>
+          <w:sz w:val="22"/>
+          <w:szCs w:val="28"/>
+          <w:lang w:eastAsia="zh-Hans"/>
+        </w:rPr>
+        <w:t>) ENGINE=InnoDB AUTO_INCREMENT=1 DEFAULT CHARSET=utf8;</w:t>
+      </w:r>
+    </w:p>
+    <w:p>
+      <w:pPr>
+        <w:numPr>
+          <w:ilvl w:val="0"/>
+          <w:numId w:val="0"/>
+        </w:numPr>
+        <w:rPr>
+          <w:rFonts w:hint="default"/>
+          <w:sz w:val="22"/>
+          <w:szCs w:val="28"/>
+          <w:lang w:eastAsia="zh-Hans"/>
+        </w:rPr>
+      </w:pPr>
+    </w:p>
+    <w:p>
+      <w:pPr>
+        <w:numPr>
+          <w:ilvl w:val="0"/>
+          <w:numId w:val="0"/>
+        </w:numPr>
+        <w:rPr>
+          <w:rFonts w:hint="default"/>
+          <w:sz w:val="22"/>
+          <w:szCs w:val="28"/>
+          <w:lang w:eastAsia="zh-Hans"/>
+        </w:rPr>
+      </w:pPr>
+    </w:p>
+    <w:p>
+      <w:pPr>
+        <w:numPr>
+          <w:ilvl w:val="0"/>
+          <w:numId w:val="0"/>
+        </w:numPr>
+        <w:rPr>
+          <w:rFonts w:hint="default"/>
+          <w:color w:val="FF0000"/>
+          <w:sz w:val="22"/>
+          <w:szCs w:val="28"/>
+          <w:highlight w:val="yellow"/>
+          <w:lang w:eastAsia="zh-Hans"/>
+        </w:rPr>
+      </w:pPr>
+      <w:r>
+        <w:rPr>
+          <w:rFonts w:hint="eastAsia"/>
+          <w:color w:val="FF0000"/>
+          <w:sz w:val="22"/>
+          <w:szCs w:val="28"/>
+          <w:highlight w:val="yellow"/>
+          <w:lang w:val="en-US" w:eastAsia="zh-Hans"/>
+        </w:rPr>
+        <w:t>涉及代码修改</w:t>
+      </w:r>
+      <w:r>
+        <w:rPr>
+          <w:rFonts w:hint="default"/>
+          <w:color w:val="FF0000"/>
+          <w:sz w:val="22"/>
+          <w:szCs w:val="28"/>
+          <w:highlight w:val="yellow"/>
+          <w:lang w:eastAsia="zh-Hans"/>
+        </w:rPr>
+        <w:t>：</w:t>
+      </w:r>
+    </w:p>
+    <w:p>
+      <w:pPr>
+        <w:numPr>
+          <w:ilvl w:val="0"/>
+          <w:numId w:val="0"/>
+        </w:numPr>
+        <w:rPr>
+          <w:rFonts w:hint="default"/>
+          <w:b/>
+          <w:bCs/>
+          <w:sz w:val="22"/>
+          <w:szCs w:val="28"/>
+          <w:highlight w:val="yellow"/>
+          <w:lang w:val="en-US" w:eastAsia="zh-Hans"/>
+        </w:rPr>
+      </w:pPr>
+      <w:r>
+        <w:rPr>
+          <w:rFonts w:hint="default"/>
+          <w:b/>
+          <w:bCs/>
+          <w:sz w:val="22"/>
+          <w:szCs w:val="28"/>
+          <w:highlight w:val="yellow"/>
+          <w:lang w:eastAsia="zh-Hans"/>
+        </w:rPr>
+        <w:t>【</w:t>
+      </w:r>
+      <w:r>
+        <w:rPr>
+          <w:rFonts w:hint="eastAsia"/>
+          <w:b/>
+          <w:bCs/>
+          <w:sz w:val="22"/>
+          <w:szCs w:val="28"/>
+          <w:highlight w:val="yellow"/>
+          <w:lang w:val="en-US" w:eastAsia="zh-Hans"/>
+        </w:rPr>
+        <w:t>系统管理</w:t>
+      </w:r>
+      <w:r>
+        <w:rPr>
+          <w:rFonts w:hint="default"/>
+          <w:b/>
+          <w:bCs/>
+          <w:sz w:val="22"/>
+          <w:szCs w:val="28"/>
+          <w:highlight w:val="yellow"/>
+          <w:lang w:eastAsia="zh-Hans"/>
+        </w:rPr>
+        <w:t>】</w:t>
+      </w:r>
+    </w:p>
+    <w:p>
+      <w:pPr>
+        <w:numPr>
+          <w:ilvl w:val="0"/>
+          <w:numId w:val="1"/>
+        </w:numPr>
+        <w:rPr>
+          <w:rFonts w:hint="eastAsia"/>
+          <w:sz w:val="22"/>
+          <w:szCs w:val="28"/>
+          <w:lang w:val="en-US" w:eastAsia="zh-Hans"/>
+        </w:rPr>
+      </w:pPr>
+      <w:r>
+        <w:rPr>
+          <w:rFonts w:hint="eastAsia"/>
+          <w:sz w:val="22"/>
+          <w:szCs w:val="28"/>
+          <w:lang w:val="en-US" w:eastAsia="zh-Hans"/>
+        </w:rPr>
+        <w:t>系统管理</w:t>
+      </w:r>
+      <w:r>
+        <w:rPr>
+          <w:rFonts w:hint="default"/>
+          <w:sz w:val="22"/>
+          <w:szCs w:val="28"/>
+          <w:lang w:eastAsia="zh-Hans"/>
+        </w:rPr>
+        <w:t>-&gt;</w:t>
+      </w:r>
+      <w:r>
+        <w:rPr>
+          <w:rFonts w:hint="eastAsia"/>
+          <w:sz w:val="22"/>
+          <w:szCs w:val="28"/>
+          <w:lang w:val="en-US" w:eastAsia="zh-Hans"/>
+        </w:rPr>
+        <w:t>群组管理</w:t>
+      </w:r>
+      <w:r>
+        <w:rPr>
+          <w:rFonts w:hint="default"/>
+          <w:sz w:val="22"/>
+          <w:szCs w:val="28"/>
+          <w:lang w:eastAsia="zh-Hans"/>
+        </w:rPr>
+        <w:t>-&gt;</w:t>
+      </w:r>
+      <w:r>
+        <w:rPr>
+          <w:rFonts w:hint="eastAsia"/>
+          <w:sz w:val="22"/>
+          <w:szCs w:val="28"/>
+          <w:lang w:val="en-US" w:eastAsia="zh-Hans"/>
+        </w:rPr>
+        <w:t>群组编辑</w:t>
+      </w:r>
+      <w:r>
+        <w:rPr>
+          <w:rFonts w:hint="default"/>
+          <w:sz w:val="22"/>
+          <w:szCs w:val="28"/>
+          <w:lang w:eastAsia="zh-Hans"/>
+        </w:rPr>
+        <w:t xml:space="preserve"> </w:t>
+      </w:r>
+      <w:r>
+        <w:rPr>
+          <w:rFonts w:hint="eastAsia"/>
+          <w:sz w:val="22"/>
+          <w:szCs w:val="28"/>
+          <w:lang w:val="en-US" w:eastAsia="zh-Hans"/>
+        </w:rPr>
+        <w:t>页面请求的</w:t>
+      </w:r>
+      <w:r>
+        <w:rPr>
+          <w:rFonts w:hint="default"/>
+          <w:sz w:val="22"/>
+          <w:szCs w:val="28"/>
+          <w:lang w:eastAsia="zh-Hans"/>
+        </w:rPr>
+        <w:t xml:space="preserve"> </w:t>
+      </w:r>
+      <w:r>
+        <w:rPr>
+          <w:rFonts w:hint="eastAsia"/>
+          <w:sz w:val="22"/>
+          <w:szCs w:val="28"/>
+          <w:lang w:val="en-US" w:eastAsia="zh-Hans"/>
+        </w:rPr>
+        <w:t>群组新增接口</w:t>
+      </w:r>
+    </w:p>
+    <w:p>
+      <w:pPr>
+        <w:numPr>
+          <w:ilvl w:val="0"/>
+          <w:numId w:val="0"/>
+        </w:numPr>
+        <w:rPr>
+          <w:rFonts w:hint="eastAsia"/>
+          <w:sz w:val="22"/>
+          <w:szCs w:val="28"/>
+          <w:lang w:val="en-US" w:eastAsia="zh-Hans"/>
+        </w:rPr>
+      </w:pPr>
+      <w:r>
+        <w:rPr>
+          <w:rFonts w:hint="default"/>
+          <w:sz w:val="22"/>
+          <w:szCs w:val="28"/>
+          <w:lang w:eastAsia="zh-Hans"/>
+        </w:rPr>
+        <w:t>【</w:t>
+      </w:r>
+      <w:r>
+        <w:rPr>
+          <w:rFonts w:hint="eastAsia"/>
+          <w:sz w:val="22"/>
+          <w:szCs w:val="28"/>
+          <w:lang w:val="en-US" w:eastAsia="zh-Hans"/>
+        </w:rPr>
+        <w:t>POST</w:t>
+      </w:r>
+      <w:r>
+        <w:rPr>
+          <w:rFonts w:hint="default"/>
+          <w:sz w:val="22"/>
+          <w:szCs w:val="28"/>
+          <w:lang w:eastAsia="zh-Hans"/>
+        </w:rPr>
+        <w:t>】/api/community</w:t>
+      </w:r>
+    </w:p>
+    <w:p>
+      <w:pPr>
+        <w:numPr>
+          <w:ilvl w:val="0"/>
+          <w:numId w:val="1"/>
+        </w:numPr>
+        <w:rPr>
+          <w:rFonts w:hint="default"/>
+          <w:sz w:val="22"/>
+          <w:szCs w:val="28"/>
+          <w:lang w:eastAsia="zh-Hans"/>
+        </w:rPr>
+      </w:pPr>
+      <w:r>
+        <w:rPr>
+          <w:rFonts w:hint="eastAsia"/>
+          <w:sz w:val="22"/>
+          <w:szCs w:val="28"/>
+          <w:lang w:val="en-US" w:eastAsia="zh-Hans"/>
+        </w:rPr>
+        <w:t>系统管理</w:t>
+      </w:r>
+      <w:r>
+        <w:rPr>
+          <w:rFonts w:hint="default"/>
+          <w:sz w:val="22"/>
+          <w:szCs w:val="28"/>
+          <w:lang w:eastAsia="zh-Hans"/>
+        </w:rPr>
+        <w:t>-&gt;</w:t>
+      </w:r>
+      <w:r>
+        <w:rPr>
+          <w:rFonts w:hint="eastAsia"/>
+          <w:sz w:val="22"/>
+          <w:szCs w:val="28"/>
+          <w:lang w:val="en-US" w:eastAsia="zh-Hans"/>
+        </w:rPr>
+        <w:t>群组管理</w:t>
+      </w:r>
+      <w:r>
+        <w:rPr>
+          <w:rFonts w:hint="default"/>
+          <w:sz w:val="22"/>
+          <w:szCs w:val="28"/>
+          <w:lang w:eastAsia="zh-Hans"/>
+        </w:rPr>
+        <w:t>-&gt;</w:t>
+      </w:r>
+      <w:r>
+        <w:rPr>
+          <w:rFonts w:hint="eastAsia"/>
+          <w:sz w:val="22"/>
+          <w:szCs w:val="28"/>
+          <w:lang w:val="en-US" w:eastAsia="zh-Hans"/>
+        </w:rPr>
+        <w:t>群组编辑</w:t>
+      </w:r>
+      <w:r>
+        <w:rPr>
+          <w:rFonts w:hint="default"/>
+          <w:sz w:val="22"/>
+          <w:szCs w:val="28"/>
+          <w:lang w:eastAsia="zh-Hans"/>
+        </w:rPr>
+        <w:t xml:space="preserve"> </w:t>
+      </w:r>
+      <w:r>
+        <w:rPr>
+          <w:rFonts w:hint="eastAsia"/>
+          <w:sz w:val="22"/>
+          <w:szCs w:val="28"/>
+          <w:lang w:val="en-US" w:eastAsia="zh-Hans"/>
+        </w:rPr>
+        <w:t>页面请求的</w:t>
+      </w:r>
+      <w:r>
+        <w:rPr>
+          <w:rFonts w:hint="default"/>
+          <w:sz w:val="22"/>
+          <w:szCs w:val="28"/>
+          <w:lang w:eastAsia="zh-Hans"/>
+        </w:rPr>
+        <w:t xml:space="preserve"> </w:t>
+      </w:r>
+      <w:r>
+        <w:rPr>
+          <w:rFonts w:hint="eastAsia"/>
+          <w:sz w:val="22"/>
+          <w:szCs w:val="28"/>
+          <w:lang w:val="en-US" w:eastAsia="zh-Hans"/>
+        </w:rPr>
+        <w:t>群组编辑接口</w:t>
+      </w:r>
+    </w:p>
+    <w:p>
+      <w:pPr>
+        <w:numPr>
+          <w:ilvl w:val="0"/>
+          <w:numId w:val="0"/>
+        </w:numPr>
+        <w:rPr>
+          <w:rFonts w:hint="default"/>
+          <w:sz w:val="22"/>
+          <w:szCs w:val="28"/>
+          <w:lang w:eastAsia="zh-Hans"/>
+        </w:rPr>
+      </w:pPr>
+      <w:r>
+        <w:rPr>
+          <w:rFonts w:hint="default"/>
+          <w:sz w:val="22"/>
+          <w:szCs w:val="28"/>
+          <w:lang w:eastAsia="zh-Hans"/>
+        </w:rPr>
+        <w:t>【</w:t>
+      </w:r>
+      <w:r>
+        <w:rPr>
+          <w:rFonts w:hint="eastAsia"/>
+          <w:sz w:val="22"/>
+          <w:szCs w:val="28"/>
+          <w:lang w:val="en-US" w:eastAsia="zh-Hans"/>
+        </w:rPr>
+        <w:t>PUT</w:t>
+      </w:r>
+      <w:r>
+        <w:rPr>
+          <w:rFonts w:hint="default"/>
+          <w:sz w:val="22"/>
+          <w:szCs w:val="28"/>
+          <w:lang w:eastAsia="zh-Hans"/>
+        </w:rPr>
+        <w:t>】/api/community</w:t>
+      </w:r>
+    </w:p>
+    <w:p>
+      <w:pPr>
+        <w:numPr>
+          <w:ilvl w:val="0"/>
+          <w:numId w:val="1"/>
+        </w:numPr>
+        <w:rPr>
+          <w:rFonts w:hint="default"/>
+          <w:sz w:val="22"/>
+          <w:szCs w:val="28"/>
+          <w:lang w:eastAsia="zh-Hans"/>
+        </w:rPr>
+      </w:pPr>
+      <w:r>
+        <w:rPr>
+          <w:rFonts w:hint="eastAsia"/>
+          <w:sz w:val="22"/>
+          <w:szCs w:val="28"/>
+          <w:lang w:val="en-US" w:eastAsia="zh-Hans"/>
+        </w:rPr>
+        <w:t>系统管理</w:t>
+      </w:r>
+      <w:r>
+        <w:rPr>
+          <w:rFonts w:hint="default"/>
+          <w:sz w:val="22"/>
+          <w:szCs w:val="28"/>
+          <w:lang w:eastAsia="zh-Hans"/>
+        </w:rPr>
+        <w:t>-&gt;</w:t>
+      </w:r>
+      <w:r>
+        <w:rPr>
+          <w:rFonts w:hint="eastAsia"/>
+          <w:sz w:val="22"/>
+          <w:szCs w:val="28"/>
+          <w:lang w:val="en-US" w:eastAsia="zh-Hans"/>
+        </w:rPr>
+        <w:t>群组管理</w:t>
+      </w:r>
+      <w:r>
+        <w:rPr>
+          <w:rFonts w:hint="default"/>
+          <w:sz w:val="22"/>
+          <w:szCs w:val="28"/>
+          <w:lang w:eastAsia="zh-Hans"/>
+        </w:rPr>
+        <w:t>-&gt;</w:t>
+      </w:r>
+      <w:r>
+        <w:rPr>
+          <w:rFonts w:hint="eastAsia"/>
+          <w:sz w:val="22"/>
+          <w:szCs w:val="28"/>
+          <w:lang w:val="en-US" w:eastAsia="zh-Hans"/>
+        </w:rPr>
+        <w:t>群组编辑</w:t>
+      </w:r>
+      <w:r>
+        <w:rPr>
+          <w:rFonts w:hint="default"/>
+          <w:sz w:val="22"/>
+          <w:szCs w:val="28"/>
+          <w:lang w:eastAsia="zh-Hans"/>
+        </w:rPr>
+        <w:t xml:space="preserve"> </w:t>
+      </w:r>
+      <w:r>
+        <w:rPr>
+          <w:rFonts w:hint="eastAsia"/>
+          <w:sz w:val="22"/>
+          <w:szCs w:val="28"/>
+          <w:lang w:val="en-US" w:eastAsia="zh-Hans"/>
+        </w:rPr>
+        <w:t>页面请求的</w:t>
+      </w:r>
+      <w:r>
+        <w:rPr>
+          <w:rFonts w:hint="default"/>
+          <w:sz w:val="22"/>
+          <w:szCs w:val="28"/>
+          <w:lang w:eastAsia="zh-Hans"/>
+        </w:rPr>
+        <w:t xml:space="preserve"> </w:t>
+      </w:r>
+    </w:p>
+    <w:p>
+      <w:pPr>
+        <w:numPr>
+          <w:ilvl w:val="0"/>
+          <w:numId w:val="0"/>
+        </w:numPr>
+        <w:rPr>
+          <w:rFonts w:hint="default"/>
+          <w:sz w:val="22"/>
+          <w:szCs w:val="28"/>
+          <w:lang w:eastAsia="zh-Hans"/>
+        </w:rPr>
+      </w:pPr>
+      <w:r>
+        <w:rPr>
+          <w:rFonts w:hint="eastAsia"/>
+          <w:sz w:val="22"/>
+          <w:szCs w:val="28"/>
+          <w:lang w:val="en-US" w:eastAsia="zh-Hans"/>
+        </w:rPr>
+        <w:t>选择管理员用户列表接口</w:t>
+      </w:r>
+    </w:p>
+    <w:p>
+      <w:pPr>
+        <w:numPr>
+          <w:ilvl w:val="0"/>
+          <w:numId w:val="0"/>
+        </w:numPr>
+        <w:rPr>
+          <w:rFonts w:hint="default"/>
+          <w:sz w:val="22"/>
+          <w:szCs w:val="28"/>
+          <w:lang w:eastAsia="zh-Hans"/>
+        </w:rPr>
+      </w:pPr>
+      <w:r>
+        <w:rPr>
+          <w:rFonts w:hint="default"/>
+          <w:sz w:val="22"/>
+          <w:szCs w:val="28"/>
+          <w:lang w:eastAsia="zh-Hans"/>
+        </w:rPr>
+        <w:t>【</w:t>
+      </w:r>
+      <w:r>
+        <w:rPr>
+          <w:rFonts w:hint="eastAsia"/>
+          <w:sz w:val="22"/>
+          <w:szCs w:val="28"/>
+          <w:lang w:val="en-US" w:eastAsia="zh-Hans"/>
+        </w:rPr>
+        <w:t>GET</w:t>
+      </w:r>
+      <w:r>
+        <w:rPr>
+          <w:rFonts w:hint="default"/>
+          <w:sz w:val="22"/>
+          <w:szCs w:val="28"/>
+          <w:lang w:eastAsia="zh-Hans"/>
+        </w:rPr>
+        <w:t>】</w:t>
+      </w:r>
+    </w:p>
+    <w:p>
+      <w:pPr>
+        <w:numPr>
+          <w:ilvl w:val="0"/>
+          <w:numId w:val="0"/>
+        </w:numPr>
+        <w:rPr>
+          <w:rFonts w:hint="default"/>
+          <w:sz w:val="22"/>
+          <w:szCs w:val="28"/>
+          <w:lang w:eastAsia="zh-Hans"/>
+        </w:rPr>
+      </w:pPr>
+      <w:r>
+        <w:rPr>
+          <w:rFonts w:hint="default"/>
+          <w:sz w:val="22"/>
+          <w:szCs w:val="28"/>
+          <w:lang w:eastAsia="zh-Hans"/>
+        </w:rPr>
+        <w:t>/api/suggestion/objs?type=dept&amp;pageno=0&amp;pagesize=10&amp;flag=onlyuser&amp;op=1</w:t>
+      </w:r>
+      <w:r>
+        <w:rPr>
+          <w:rFonts w:hint="default"/>
+          <w:sz w:val="22"/>
+          <w:szCs w:val="28"/>
+          <w:lang w:eastAsia="zh-Hans"/>
+        </w:rPr>
+        <w:br w:type="textWrapping"/>
+      </w:r>
+      <w:r>
+        <w:rPr>
+          <w:rFonts w:hint="eastAsia"/>
+          <w:sz w:val="22"/>
+          <w:szCs w:val="28"/>
+          <w:lang w:val="en-US" w:eastAsia="zh-Hans"/>
+        </w:rPr>
+        <w:t>选择用户组列表接口</w:t>
+      </w:r>
+    </w:p>
+    <w:p>
+      <w:pPr>
+        <w:numPr>
+          <w:ilvl w:val="0"/>
+          <w:numId w:val="0"/>
+        </w:numPr>
+        <w:rPr>
+          <w:rFonts w:hint="default"/>
+          <w:sz w:val="22"/>
+          <w:szCs w:val="28"/>
+          <w:lang w:eastAsia="zh-Hans"/>
+        </w:rPr>
+      </w:pPr>
+      <w:r>
+        <w:rPr>
+          <w:rFonts w:hint="default"/>
+          <w:sz w:val="22"/>
+          <w:szCs w:val="28"/>
+          <w:lang w:eastAsia="zh-Hans"/>
+        </w:rPr>
+        <w:t>【</w:t>
+      </w:r>
+      <w:r>
+        <w:rPr>
+          <w:rFonts w:hint="eastAsia"/>
+          <w:sz w:val="22"/>
+          <w:szCs w:val="28"/>
+          <w:lang w:val="en-US" w:eastAsia="zh-Hans"/>
+        </w:rPr>
+        <w:t>GET</w:t>
+      </w:r>
+      <w:r>
+        <w:rPr>
+          <w:rFonts w:hint="default"/>
+          <w:sz w:val="22"/>
+          <w:szCs w:val="28"/>
+          <w:lang w:eastAsia="zh-Hans"/>
+        </w:rPr>
+        <w:t>】/api/usergroup/classes</w:t>
+      </w:r>
+    </w:p>
+    <w:p>
+      <w:pPr>
+        <w:numPr>
+          <w:ilvl w:val="0"/>
+          <w:numId w:val="0"/>
+        </w:numPr>
+        <w:rPr>
+          <w:rFonts w:hint="eastAsia"/>
+          <w:sz w:val="22"/>
+          <w:szCs w:val="28"/>
+          <w:lang w:val="en-US" w:eastAsia="zh-Hans"/>
+        </w:rPr>
+      </w:pPr>
+      <w:r>
+        <w:rPr>
+          <w:rFonts w:hint="eastAsia"/>
+          <w:sz w:val="22"/>
+          <w:szCs w:val="28"/>
+          <w:lang w:val="en-US" w:eastAsia="zh-Hans"/>
+        </w:rPr>
+        <w:t>可以参考活动的用户选择</w:t>
+      </w:r>
+      <w:r>
+        <w:rPr>
+          <w:rFonts w:hint="eastAsia"/>
+          <w:sz w:val="22"/>
+          <w:szCs w:val="28"/>
+          <w:lang w:val="en-US" w:eastAsia="zh-Hans"/>
+        </w:rPr>
+        <w:br w:type="textWrapping"/>
+      </w:r>
+      <w:r>
+        <w:rPr>
+          <w:rFonts w:hint="default"/>
+          <w:sz w:val="22"/>
+          <w:szCs w:val="28"/>
+          <w:lang w:eastAsia="zh-Hans"/>
+        </w:rPr>
+        <w:t>【</w:t>
+      </w:r>
+      <w:r>
+        <w:rPr>
+          <w:rFonts w:hint="eastAsia"/>
+          <w:sz w:val="22"/>
+          <w:szCs w:val="28"/>
+          <w:lang w:val="en-US" w:eastAsia="zh-Hans"/>
+        </w:rPr>
+        <w:t>POST</w:t>
+      </w:r>
+      <w:r>
+        <w:rPr>
+          <w:rFonts w:hint="default"/>
+          <w:sz w:val="22"/>
+          <w:szCs w:val="28"/>
+          <w:lang w:eastAsia="zh-Hans"/>
+        </w:rPr>
+        <w:t>】</w:t>
+      </w:r>
+      <w:r>
+        <w:rPr>
+          <w:rFonts w:hint="eastAsia"/>
+          <w:sz w:val="22"/>
+          <w:szCs w:val="28"/>
+          <w:lang w:val="en-US" w:eastAsia="zh-Hans"/>
+        </w:rPr>
+        <w:fldChar w:fldCharType="begin"/>
+      </w:r>
+      <w:r>
+        <w:rPr>
+          <w:rFonts w:hint="eastAsia"/>
+          <w:sz w:val="22"/>
+          <w:szCs w:val="28"/>
+          <w:lang w:val="en-US" w:eastAsia="zh-Hans"/>
+        </w:rPr>
+        <w:instrText xml:space="preserve"> HYPERLINK "http://192.168.1.63/api/events/event" </w:instrText>
+      </w:r>
+      <w:r>
+        <w:rPr>
+          <w:rFonts w:hint="eastAsia"/>
+          <w:sz w:val="22"/>
+          <w:szCs w:val="28"/>
+          <w:lang w:val="en-US" w:eastAsia="zh-Hans"/>
+        </w:rPr>
+        <w:fldChar w:fldCharType="separate"/>
+      </w:r>
+      <w:r>
+        <w:rPr>
+          <w:rFonts w:hint="eastAsia"/>
+          <w:sz w:val="22"/>
+          <w:szCs w:val="28"/>
+          <w:lang w:val="en-US" w:eastAsia="zh-Hans"/>
+        </w:rPr>
+        <w:t>/api/events/event</w:t>
+      </w:r>
+      <w:r>
+        <w:rPr>
+          <w:rFonts w:hint="eastAsia"/>
+          <w:sz w:val="22"/>
+          <w:szCs w:val="28"/>
+          <w:lang w:val="en-US" w:eastAsia="zh-Hans"/>
+        </w:rPr>
+        <w:fldChar w:fldCharType="end"/>
+      </w:r>
+    </w:p>
+    <w:p>
+      <w:pPr>
+        <w:keepNext w:val="0"/>
+        <w:keepLines w:val="0"/>
+        <w:widowControl/>
+        <w:suppressLineNumbers w:val="0"/>
+        <w:jc w:val="left"/>
+        <w:rPr>
+          <w:rFonts w:hint="default"/>
+          <w:sz w:val="22"/>
+          <w:szCs w:val="28"/>
+          <w:lang w:eastAsia="zh-Hans"/>
+        </w:rPr>
+      </w:pPr>
+      <w:r>
+        <w:rPr>
+          <w:rFonts w:ascii="宋体" w:hAnsi="宋体" w:eastAsia="宋体" w:cs="宋体"/>
+          <w:kern w:val="0"/>
+          <w:sz w:val="28"/>
+          <w:szCs w:val="28"/>
+          <w:lang w:val="en-US" w:eastAsia="zh-CN" w:bidi="ar"/>
+        </w:rPr>
+        <w:t>share_scope</w:t>
+      </w:r>
+      <w:r>
+        <w:rPr>
+          <w:rFonts w:hint="eastAsia" w:ascii="宋体" w:hAnsi="宋体" w:eastAsia="宋体" w:cs="宋体"/>
+          <w:kern w:val="0"/>
+          <w:sz w:val="28"/>
+          <w:szCs w:val="28"/>
+          <w:lang w:val="en-US" w:eastAsia="zh-Hans" w:bidi="ar"/>
+        </w:rPr>
+        <w:t>这个参数</w:t>
+      </w:r>
+    </w:p>
+    <w:p>
+      <w:pPr>
+        <w:numPr>
+          <w:ilvl w:val="0"/>
+          <w:numId w:val="1"/>
+        </w:numPr>
+        <w:rPr>
+          <w:rFonts w:hint="default"/>
+          <w:sz w:val="22"/>
+          <w:szCs w:val="28"/>
+          <w:lang w:eastAsia="zh-Hans"/>
+        </w:rPr>
+      </w:pPr>
+      <w:r>
+        <w:rPr>
+          <w:rFonts w:hint="eastAsia"/>
+          <w:sz w:val="22"/>
+          <w:szCs w:val="28"/>
+          <w:lang w:val="en-US" w:eastAsia="zh-Hans"/>
+        </w:rPr>
+        <w:t>系统管理</w:t>
+      </w:r>
+      <w:r>
+        <w:rPr>
+          <w:rFonts w:hint="default"/>
+          <w:sz w:val="22"/>
+          <w:szCs w:val="28"/>
+          <w:lang w:eastAsia="zh-Hans"/>
+        </w:rPr>
+        <w:t>-&gt;</w:t>
+      </w:r>
+      <w:r>
+        <w:rPr>
+          <w:rFonts w:hint="eastAsia"/>
+          <w:sz w:val="22"/>
+          <w:szCs w:val="28"/>
+          <w:lang w:val="en-US" w:eastAsia="zh-Hans"/>
+        </w:rPr>
+        <w:t>群组管理</w:t>
+      </w:r>
+      <w:r>
+        <w:rPr>
+          <w:rFonts w:hint="default"/>
+          <w:sz w:val="22"/>
+          <w:szCs w:val="28"/>
+          <w:lang w:eastAsia="zh-Hans"/>
+        </w:rPr>
+        <w:t>-&gt;</w:t>
+      </w:r>
+      <w:r>
+        <w:rPr>
+          <w:rFonts w:hint="eastAsia"/>
+          <w:sz w:val="22"/>
+          <w:szCs w:val="28"/>
+          <w:lang w:val="en-US" w:eastAsia="zh-Hans"/>
+        </w:rPr>
+        <w:t>群组编辑</w:t>
+      </w:r>
+      <w:r>
+        <w:rPr>
+          <w:rFonts w:hint="default"/>
+          <w:sz w:val="22"/>
+          <w:szCs w:val="28"/>
+          <w:lang w:eastAsia="zh-Hans"/>
+        </w:rPr>
+        <w:t xml:space="preserve"> </w:t>
+      </w:r>
+      <w:r>
+        <w:rPr>
+          <w:rFonts w:hint="eastAsia"/>
+          <w:sz w:val="22"/>
+          <w:szCs w:val="28"/>
+          <w:lang w:val="en-US" w:eastAsia="zh-Hans"/>
+        </w:rPr>
+        <w:t>页面请求的</w:t>
+      </w:r>
+      <w:r>
+        <w:rPr>
+          <w:rFonts w:hint="default"/>
+          <w:sz w:val="22"/>
+          <w:szCs w:val="28"/>
+          <w:lang w:eastAsia="zh-Hans"/>
+        </w:rPr>
+        <w:t xml:space="preserve"> </w:t>
+      </w:r>
+    </w:p>
+    <w:p>
+      <w:pPr>
+        <w:numPr>
+          <w:ilvl w:val="0"/>
+          <w:numId w:val="0"/>
+        </w:numPr>
+        <w:rPr>
+          <w:rFonts w:hint="eastAsia"/>
+          <w:sz w:val="22"/>
+          <w:szCs w:val="28"/>
+          <w:lang w:val="en-US" w:eastAsia="zh-Hans"/>
+        </w:rPr>
+      </w:pPr>
+      <w:r>
+        <w:rPr>
+          <w:rFonts w:hint="eastAsia"/>
+          <w:sz w:val="22"/>
+          <w:szCs w:val="28"/>
+          <w:lang w:val="en-US" w:eastAsia="zh-Hans"/>
+        </w:rPr>
+        <w:t>群组详情接口</w:t>
+      </w:r>
+      <w:r>
+        <w:rPr>
+          <w:rFonts w:hint="eastAsia"/>
+          <w:sz w:val="22"/>
+          <w:szCs w:val="28"/>
+          <w:lang w:val="en-US" w:eastAsia="zh-Hans"/>
+        </w:rPr>
+        <w:br w:type="textWrapping"/>
+      </w:r>
+      <w:r>
+        <w:rPr>
+          <w:rFonts w:hint="eastAsia"/>
+          <w:sz w:val="22"/>
+          <w:szCs w:val="28"/>
+          <w:lang w:val="en-US" w:eastAsia="zh-Hans"/>
+        </w:rPr>
+        <w:t>新增群组动态成员开关返回值</w:t>
+      </w:r>
+    </w:p>
+    <w:p>
+      <w:pPr>
+        <w:numPr>
+          <w:ilvl w:val="0"/>
+          <w:numId w:val="0"/>
+        </w:numPr>
+        <w:rPr>
+          <w:rFonts w:hint="eastAsia"/>
+          <w:sz w:val="22"/>
+          <w:szCs w:val="28"/>
+          <w:lang w:val="en-US" w:eastAsia="zh-Hans"/>
+        </w:rPr>
+      </w:pPr>
+      <w:r>
+        <w:rPr>
+          <w:rFonts w:hint="default"/>
+          <w:sz w:val="22"/>
+          <w:szCs w:val="28"/>
+          <w:lang w:eastAsia="zh-Hans"/>
+        </w:rPr>
+        <w:t>【</w:t>
+      </w:r>
+      <w:r>
+        <w:rPr>
+          <w:rFonts w:hint="eastAsia"/>
+          <w:sz w:val="22"/>
+          <w:szCs w:val="28"/>
+          <w:lang w:val="en-US" w:eastAsia="zh-Hans"/>
+        </w:rPr>
+        <w:t>GET</w:t>
+      </w:r>
+      <w:r>
+        <w:rPr>
+          <w:rFonts w:hint="default"/>
+          <w:sz w:val="22"/>
+          <w:szCs w:val="28"/>
+          <w:lang w:eastAsia="zh-Hans"/>
+        </w:rPr>
+        <w:t>】</w:t>
+      </w:r>
+      <w:r>
+        <w:rPr>
+          <w:rFonts w:hint="eastAsia"/>
+          <w:sz w:val="22"/>
+          <w:szCs w:val="28"/>
+          <w:lang w:val="en-US" w:eastAsia="zh-Hans"/>
+        </w:rPr>
+        <w:t>/api/community/A4beuxhsMzQkPepm</w:t>
+      </w:r>
+    </w:p>
+    <w:p>
+      <w:pPr>
+        <w:numPr>
+          <w:ilvl w:val="0"/>
+          <w:numId w:val="0"/>
+        </w:numPr>
+        <w:rPr>
+          <w:rFonts w:hint="eastAsia"/>
+          <w:sz w:val="22"/>
+          <w:szCs w:val="28"/>
+          <w:lang w:val="en-US" w:eastAsia="zh-Hans"/>
+        </w:rPr>
+      </w:pPr>
+      <w:r>
+        <w:rPr>
+          <w:rFonts w:hint="eastAsia"/>
+          <w:sz w:val="22"/>
+          <w:szCs w:val="28"/>
+          <w:lang w:val="en-US" w:eastAsia="zh-Hans"/>
+        </w:rPr>
+        <w:t>群组信息详情获取（A4beuxhsMzQkPepm：群组编号）</w:t>
+      </w:r>
+    </w:p>
+    <w:p>
+      <w:pPr>
+        <w:numPr>
+          <w:ilvl w:val="0"/>
+          <w:numId w:val="1"/>
+        </w:numPr>
+        <w:rPr>
+          <w:rFonts w:hint="eastAsia"/>
+          <w:sz w:val="22"/>
+          <w:szCs w:val="28"/>
+          <w:lang w:val="en-US" w:eastAsia="zh-Hans"/>
+        </w:rPr>
+      </w:pPr>
+      <w:r>
+        <w:rPr>
+          <w:rFonts w:hint="eastAsia"/>
+          <w:sz w:val="22"/>
+          <w:szCs w:val="28"/>
+          <w:lang w:val="en-US" w:eastAsia="zh-Hans"/>
+        </w:rPr>
+        <w:t>系统管理</w:t>
+      </w:r>
+      <w:r>
+        <w:rPr>
+          <w:rFonts w:hint="default"/>
+          <w:sz w:val="22"/>
+          <w:szCs w:val="28"/>
+          <w:lang w:eastAsia="zh-Hans"/>
+        </w:rPr>
+        <w:t>-&gt;</w:t>
+      </w:r>
+      <w:r>
+        <w:rPr>
+          <w:rFonts w:hint="eastAsia"/>
+          <w:sz w:val="22"/>
+          <w:szCs w:val="28"/>
+          <w:lang w:val="en-US" w:eastAsia="zh-Hans"/>
+        </w:rPr>
+        <w:t>IAM管理</w:t>
+      </w:r>
+      <w:r>
+        <w:rPr>
+          <w:rFonts w:hint="default"/>
+          <w:sz w:val="22"/>
+          <w:szCs w:val="28"/>
+          <w:lang w:eastAsia="zh-Hans"/>
+        </w:rPr>
+        <w:t>-&gt;</w:t>
+      </w:r>
+      <w:r>
+        <w:rPr>
+          <w:rFonts w:hint="eastAsia"/>
+          <w:sz w:val="22"/>
+          <w:szCs w:val="28"/>
+          <w:lang w:val="en-US" w:eastAsia="zh-Hans"/>
+        </w:rPr>
+        <w:t>添加成员</w:t>
+      </w:r>
+    </w:p>
+    <w:p>
+      <w:pPr>
+        <w:numPr>
+          <w:ilvl w:val="0"/>
+          <w:numId w:val="0"/>
+        </w:numPr>
+        <w:rPr>
+          <w:rFonts w:hint="eastAsia"/>
+          <w:sz w:val="22"/>
+          <w:szCs w:val="28"/>
+          <w:lang w:val="en-US" w:eastAsia="zh-Hans"/>
+        </w:rPr>
+      </w:pPr>
+      <w:r>
+        <w:rPr>
+          <w:rFonts w:hint="default"/>
+          <w:sz w:val="22"/>
+          <w:szCs w:val="28"/>
+          <w:lang w:eastAsia="zh-Hans"/>
+        </w:rPr>
+        <w:t>【</w:t>
+      </w:r>
+      <w:r>
+        <w:rPr>
+          <w:rFonts w:hint="eastAsia"/>
+          <w:sz w:val="22"/>
+          <w:szCs w:val="28"/>
+          <w:lang w:val="en-US" w:eastAsia="zh-Hans"/>
+        </w:rPr>
+        <w:t>POST</w:t>
+      </w:r>
+      <w:r>
+        <w:rPr>
+          <w:rFonts w:hint="default"/>
+          <w:sz w:val="22"/>
+          <w:szCs w:val="28"/>
+          <w:lang w:eastAsia="zh-Hans"/>
+        </w:rPr>
+        <w:t>】/</w:t>
+      </w:r>
+      <w:r>
+        <w:rPr>
+          <w:rFonts w:hint="eastAsia"/>
+          <w:sz w:val="22"/>
+          <w:szCs w:val="28"/>
+          <w:lang w:val="en-US" w:eastAsia="zh-Hans"/>
+        </w:rPr>
+        <w:t>api/iam/user</w:t>
+      </w:r>
+    </w:p>
+    <w:p>
+      <w:pPr>
+        <w:numPr>
+          <w:ilvl w:val="0"/>
+          <w:numId w:val="1"/>
+        </w:numPr>
+        <w:rPr>
+          <w:rFonts w:hint="eastAsia"/>
+          <w:sz w:val="22"/>
+          <w:szCs w:val="28"/>
+          <w:lang w:val="en-US" w:eastAsia="zh-Hans"/>
+        </w:rPr>
+      </w:pPr>
+      <w:r>
+        <w:rPr>
+          <w:rFonts w:hint="eastAsia"/>
+          <w:sz w:val="22"/>
+          <w:szCs w:val="28"/>
+          <w:lang w:val="en-US" w:eastAsia="zh-Hans"/>
+        </w:rPr>
+        <w:t>系统管理</w:t>
+      </w:r>
+      <w:r>
+        <w:rPr>
+          <w:rFonts w:hint="default"/>
+          <w:sz w:val="22"/>
+          <w:szCs w:val="28"/>
+          <w:lang w:eastAsia="zh-Hans"/>
+        </w:rPr>
+        <w:t>-&gt;</w:t>
+      </w:r>
+      <w:r>
+        <w:rPr>
+          <w:rFonts w:hint="eastAsia"/>
+          <w:sz w:val="22"/>
+          <w:szCs w:val="28"/>
+          <w:lang w:val="en-US" w:eastAsia="zh-Hans"/>
+        </w:rPr>
+        <w:t>IAM管理</w:t>
+      </w:r>
+      <w:r>
+        <w:rPr>
+          <w:rFonts w:hint="default"/>
+          <w:sz w:val="22"/>
+          <w:szCs w:val="28"/>
+          <w:lang w:eastAsia="zh-Hans"/>
+        </w:rPr>
+        <w:t>-&gt;</w:t>
+      </w:r>
+      <w:r>
+        <w:rPr>
+          <w:rFonts w:hint="eastAsia"/>
+          <w:sz w:val="22"/>
+          <w:szCs w:val="28"/>
+          <w:lang w:val="en-US" w:eastAsia="zh-Hans"/>
+        </w:rPr>
+        <w:t>添加子团队</w:t>
+      </w:r>
+      <w:r>
+        <w:rPr>
+          <w:rFonts w:hint="default"/>
+          <w:sz w:val="22"/>
+          <w:szCs w:val="28"/>
+          <w:lang w:eastAsia="zh-Hans"/>
+        </w:rPr>
+        <w:t>（</w:t>
+      </w:r>
+      <w:r>
+        <w:rPr>
+          <w:rFonts w:hint="eastAsia"/>
+          <w:sz w:val="22"/>
+          <w:szCs w:val="28"/>
+          <w:lang w:val="en-US" w:eastAsia="zh-Hans"/>
+        </w:rPr>
+        <w:t>注意子团队的成员或者子团队的子团队的成员</w:t>
+      </w:r>
+      <w:r>
+        <w:rPr>
+          <w:rFonts w:hint="default"/>
+          <w:sz w:val="22"/>
+          <w:szCs w:val="28"/>
+          <w:lang w:eastAsia="zh-Hans"/>
+        </w:rPr>
+        <w:t>）</w:t>
+      </w:r>
+    </w:p>
+    <w:p>
+      <w:pPr>
+        <w:numPr>
+          <w:ilvl w:val="0"/>
+          <w:numId w:val="0"/>
+        </w:numPr>
+        <w:rPr>
+          <w:rFonts w:hint="eastAsia"/>
+          <w:sz w:val="22"/>
+          <w:szCs w:val="28"/>
+          <w:lang w:val="en-US" w:eastAsia="zh-Hans"/>
+        </w:rPr>
+      </w:pPr>
+      <w:r>
+        <w:rPr>
+          <w:rFonts w:hint="default"/>
+          <w:sz w:val="22"/>
+          <w:szCs w:val="28"/>
+          <w:lang w:eastAsia="zh-Hans"/>
+        </w:rPr>
+        <w:t>【</w:t>
+      </w:r>
+      <w:r>
+        <w:rPr>
+          <w:rFonts w:hint="eastAsia"/>
+          <w:sz w:val="22"/>
+          <w:szCs w:val="28"/>
+          <w:lang w:val="en-US" w:eastAsia="zh-Hans"/>
+        </w:rPr>
+        <w:t>POST</w:t>
+      </w:r>
+      <w:r>
+        <w:rPr>
+          <w:rFonts w:hint="default"/>
+          <w:sz w:val="22"/>
+          <w:szCs w:val="28"/>
+          <w:lang w:eastAsia="zh-Hans"/>
+        </w:rPr>
+        <w:t>】</w:t>
+      </w:r>
+      <w:r>
+        <w:rPr>
+          <w:rFonts w:hint="default"/>
+          <w:sz w:val="22"/>
+          <w:szCs w:val="28"/>
+          <w:lang w:val="en-US" w:eastAsia="zh-CN"/>
+        </w:rPr>
+        <w:t>/api/iam/dept</w:t>
+      </w:r>
+    </w:p>
+    <w:p>
+      <w:pPr>
+        <w:numPr>
+          <w:ilvl w:val="0"/>
+          <w:numId w:val="1"/>
+        </w:numPr>
+        <w:rPr>
+          <w:rFonts w:hint="default"/>
+          <w:sz w:val="22"/>
+          <w:szCs w:val="28"/>
+          <w:lang w:eastAsia="zh-Hans"/>
+        </w:rPr>
+      </w:pPr>
+      <w:r>
+        <w:rPr>
+          <w:rFonts w:hint="eastAsia"/>
+          <w:sz w:val="22"/>
+          <w:szCs w:val="28"/>
+          <w:lang w:val="en-US" w:eastAsia="zh-Hans"/>
+        </w:rPr>
+        <w:t>系统管理</w:t>
+      </w:r>
+      <w:r>
+        <w:rPr>
+          <w:rFonts w:hint="default"/>
+          <w:sz w:val="22"/>
+          <w:szCs w:val="28"/>
+          <w:lang w:eastAsia="zh-Hans"/>
+        </w:rPr>
+        <w:t>-&gt;</w:t>
+      </w:r>
+      <w:r>
+        <w:rPr>
+          <w:rFonts w:hint="eastAsia"/>
+          <w:sz w:val="22"/>
+          <w:szCs w:val="28"/>
+          <w:lang w:val="en-US" w:eastAsia="zh-Hans"/>
+        </w:rPr>
+        <w:t>IAM管理</w:t>
+      </w:r>
+      <w:r>
+        <w:rPr>
+          <w:rFonts w:hint="default"/>
+          <w:sz w:val="22"/>
+          <w:szCs w:val="28"/>
+          <w:lang w:eastAsia="zh-Hans"/>
+        </w:rPr>
+        <w:t>-&gt;</w:t>
+      </w:r>
+      <w:r>
+        <w:rPr>
+          <w:rFonts w:hint="eastAsia"/>
+          <w:sz w:val="22"/>
+          <w:szCs w:val="28"/>
+          <w:lang w:val="en-US" w:eastAsia="zh-Hans"/>
+        </w:rPr>
+        <w:t>用户组新增</w:t>
+      </w:r>
+    </w:p>
+    <w:p>
+      <w:pPr>
+        <w:numPr>
+          <w:ilvl w:val="0"/>
+          <w:numId w:val="0"/>
+        </w:numPr>
+        <w:rPr>
+          <w:rFonts w:hint="default"/>
+          <w:sz w:val="22"/>
+          <w:szCs w:val="28"/>
+          <w:lang w:eastAsia="zh-Hans"/>
+        </w:rPr>
+      </w:pPr>
+      <w:r>
+        <w:rPr>
+          <w:rFonts w:hint="default"/>
+          <w:sz w:val="22"/>
+          <w:szCs w:val="28"/>
+          <w:lang w:eastAsia="zh-Hans"/>
+        </w:rPr>
+        <w:t>【</w:t>
+      </w:r>
+      <w:r>
+        <w:rPr>
+          <w:rFonts w:hint="eastAsia"/>
+          <w:sz w:val="22"/>
+          <w:szCs w:val="28"/>
+          <w:lang w:val="en-US" w:eastAsia="zh-Hans"/>
+        </w:rPr>
+        <w:t>POST</w:t>
+      </w:r>
+      <w:r>
+        <w:rPr>
+          <w:rFonts w:hint="default"/>
+          <w:sz w:val="22"/>
+          <w:szCs w:val="28"/>
+          <w:lang w:eastAsia="zh-Hans"/>
+        </w:rPr>
+        <w:t>】/api/usergroup</w:t>
+      </w:r>
+    </w:p>
+    <w:p>
+      <w:pPr>
+        <w:numPr>
+          <w:ilvl w:val="0"/>
+          <w:numId w:val="1"/>
+        </w:numPr>
+        <w:rPr>
+          <w:rFonts w:hint="eastAsia"/>
+          <w:sz w:val="22"/>
+          <w:szCs w:val="28"/>
+          <w:lang w:val="en-US" w:eastAsia="zh-Hans"/>
+        </w:rPr>
+      </w:pPr>
+      <w:r>
+        <w:rPr>
+          <w:rFonts w:hint="eastAsia"/>
+          <w:sz w:val="22"/>
+          <w:szCs w:val="28"/>
+          <w:lang w:val="en-US" w:eastAsia="zh-Hans"/>
+        </w:rPr>
+        <w:t>系统管理</w:t>
+      </w:r>
+      <w:r>
+        <w:rPr>
+          <w:rFonts w:hint="default"/>
+          <w:sz w:val="22"/>
+          <w:szCs w:val="28"/>
+          <w:lang w:eastAsia="zh-Hans"/>
+        </w:rPr>
+        <w:t>-&gt;</w:t>
+      </w:r>
+      <w:r>
+        <w:rPr>
+          <w:rFonts w:hint="eastAsia"/>
+          <w:sz w:val="22"/>
+          <w:szCs w:val="28"/>
+          <w:lang w:val="en-US" w:eastAsia="zh-Hans"/>
+        </w:rPr>
+        <w:t>IAM管理</w:t>
+      </w:r>
+      <w:r>
+        <w:rPr>
+          <w:rFonts w:hint="default"/>
+          <w:sz w:val="22"/>
+          <w:szCs w:val="28"/>
+          <w:lang w:eastAsia="zh-Hans"/>
+        </w:rPr>
+        <w:t>-&gt;</w:t>
+      </w:r>
+      <w:r>
+        <w:rPr>
+          <w:rFonts w:hint="eastAsia"/>
+          <w:sz w:val="22"/>
+          <w:szCs w:val="28"/>
+          <w:lang w:val="en-US" w:eastAsia="zh-Hans"/>
+        </w:rPr>
+        <w:t>用户组成员编辑</w:t>
+      </w:r>
+    </w:p>
+    <w:p>
+      <w:pPr>
+        <w:numPr>
+          <w:ilvl w:val="0"/>
+          <w:numId w:val="0"/>
+        </w:numPr>
+        <w:rPr>
+          <w:rFonts w:hint="default"/>
+          <w:sz w:val="22"/>
+          <w:szCs w:val="28"/>
+          <w:lang w:eastAsia="zh-Hans"/>
+        </w:rPr>
+      </w:pPr>
+      <w:r>
+        <w:rPr>
+          <w:rFonts w:hint="eastAsia"/>
+          <w:sz w:val="22"/>
+          <w:szCs w:val="28"/>
+          <w:lang w:val="en-US" w:eastAsia="zh-Hans"/>
+        </w:rPr>
+        <w:fldChar w:fldCharType="begin"/>
+      </w:r>
+      <w:r>
+        <w:rPr>
+          <w:rFonts w:hint="eastAsia"/>
+          <w:sz w:val="22"/>
+          <w:szCs w:val="28"/>
+          <w:lang w:val="en-US" w:eastAsia="zh-Hans"/>
+        </w:rPr>
+        <w:instrText xml:space="preserve"> HYPERLINK "http://192.168.1.63/api/usergroup" </w:instrText>
+      </w:r>
+      <w:r>
+        <w:rPr>
+          <w:rFonts w:hint="eastAsia"/>
+          <w:sz w:val="22"/>
+          <w:szCs w:val="28"/>
+          <w:lang w:val="en-US" w:eastAsia="zh-Hans"/>
+        </w:rPr>
+        <w:fldChar w:fldCharType="separate"/>
+      </w:r>
+      <w:r>
+        <w:rPr>
+          <w:rFonts w:hint="default"/>
+          <w:sz w:val="22"/>
+          <w:szCs w:val="28"/>
+          <w:lang w:eastAsia="zh-Hans"/>
+        </w:rPr>
+        <w:t>【</w:t>
+      </w:r>
+      <w:r>
+        <w:rPr>
+          <w:rFonts w:hint="eastAsia"/>
+          <w:sz w:val="22"/>
+          <w:szCs w:val="28"/>
+          <w:lang w:val="en-US" w:eastAsia="zh-Hans"/>
+        </w:rPr>
+        <w:t>PUT</w:t>
+      </w:r>
+      <w:r>
+        <w:rPr>
+          <w:rFonts w:hint="default"/>
+          <w:sz w:val="22"/>
+          <w:szCs w:val="28"/>
+          <w:lang w:eastAsia="zh-Hans"/>
+        </w:rPr>
+        <w:t>】</w:t>
+      </w:r>
+      <w:r>
+        <w:rPr>
+          <w:rFonts w:hint="eastAsia"/>
+          <w:sz w:val="22"/>
+          <w:szCs w:val="28"/>
+          <w:lang w:val="en-US" w:eastAsia="zh-Hans"/>
+        </w:rPr>
+        <w:t>/api/usergroup</w:t>
+      </w:r>
+      <w:r>
+        <w:rPr>
+          <w:rFonts w:hint="eastAsia"/>
+          <w:sz w:val="22"/>
+          <w:szCs w:val="28"/>
+          <w:lang w:val="en-US" w:eastAsia="zh-Hans"/>
+        </w:rPr>
+        <w:fldChar w:fldCharType="end"/>
+      </w:r>
+    </w:p>
+    <w:p>
+      <w:pPr>
+        <w:numPr>
+          <w:ilvl w:val="0"/>
+          <w:numId w:val="0"/>
+        </w:numPr>
+        <w:rPr>
+          <w:rFonts w:hint="default"/>
+          <w:sz w:val="22"/>
+          <w:szCs w:val="28"/>
+          <w:lang w:eastAsia="zh-Hans"/>
+        </w:rPr>
+      </w:pPr>
+    </w:p>
+    <w:p>
+      <w:pPr>
+        <w:numPr>
+          <w:ilvl w:val="0"/>
+          <w:numId w:val="0"/>
+        </w:numPr>
+        <w:rPr>
+          <w:rFonts w:hint="default"/>
+          <w:sz w:val="22"/>
+          <w:szCs w:val="28"/>
+          <w:lang w:eastAsia="zh-Hans"/>
+        </w:rPr>
+      </w:pPr>
+      <w:r>
+        <w:rPr>
+          <w:rFonts w:hint="default"/>
+          <w:b/>
+          <w:bCs/>
+          <w:sz w:val="22"/>
+          <w:szCs w:val="28"/>
+          <w:highlight w:val="yellow"/>
+          <w:lang w:eastAsia="zh-Hans"/>
+        </w:rPr>
+        <w:t>【</w:t>
+      </w:r>
+      <w:r>
+        <w:rPr>
+          <w:rFonts w:hint="eastAsia"/>
+          <w:b/>
+          <w:bCs/>
+          <w:sz w:val="22"/>
+          <w:szCs w:val="28"/>
+          <w:highlight w:val="yellow"/>
+          <w:lang w:val="en-US" w:eastAsia="zh-Hans"/>
+        </w:rPr>
+        <w:t>app</w:t>
+      </w:r>
+      <w:r>
+        <w:rPr>
+          <w:rFonts w:hint="default"/>
+          <w:b/>
+          <w:bCs/>
+          <w:sz w:val="22"/>
+          <w:szCs w:val="28"/>
+          <w:highlight w:val="yellow"/>
+          <w:lang w:eastAsia="zh-Hans"/>
+        </w:rPr>
+        <w:t>】</w:t>
+      </w:r>
+      <w:r>
+        <w:rPr>
+          <w:rFonts w:hint="eastAsia"/>
+          <w:sz w:val="22"/>
+          <w:szCs w:val="28"/>
+          <w:lang w:val="en-US" w:eastAsia="zh-Hans"/>
+        </w:rPr>
+        <w:br w:type="textWrapping"/>
+      </w:r>
+      <w:r>
+        <w:rPr>
+          <w:rFonts w:hint="default"/>
+          <w:sz w:val="22"/>
+          <w:szCs w:val="28"/>
+          <w:lang w:eastAsia="zh-Hans"/>
+        </w:rPr>
+        <w:t>1、</w:t>
+      </w:r>
+      <w:r>
+        <w:rPr>
+          <w:rFonts w:hint="eastAsia"/>
+          <w:sz w:val="22"/>
+          <w:szCs w:val="28"/>
+          <w:lang w:val="en-US" w:eastAsia="zh-Hans"/>
+        </w:rPr>
+        <w:t>app</w:t>
+      </w:r>
+      <w:r>
+        <w:rPr>
+          <w:rFonts w:hint="default"/>
+          <w:sz w:val="22"/>
+          <w:szCs w:val="28"/>
+          <w:lang w:eastAsia="zh-Hans"/>
+        </w:rPr>
+        <w:t>-&gt;</w:t>
+      </w:r>
+      <w:r>
+        <w:rPr>
+          <w:rFonts w:hint="eastAsia"/>
+          <w:sz w:val="22"/>
+          <w:szCs w:val="28"/>
+          <w:lang w:val="en-US" w:eastAsia="zh-Hans"/>
+        </w:rPr>
+        <w:t>群组</w:t>
+      </w:r>
+      <w:r>
+        <w:rPr>
+          <w:rFonts w:hint="default"/>
+          <w:sz w:val="22"/>
+          <w:szCs w:val="28"/>
+          <w:lang w:eastAsia="zh-Hans"/>
+        </w:rPr>
+        <w:t>-&gt;</w:t>
+      </w:r>
+      <w:r>
+        <w:rPr>
+          <w:rFonts w:hint="eastAsia"/>
+          <w:sz w:val="22"/>
+          <w:szCs w:val="28"/>
+          <w:lang w:val="en-US" w:eastAsia="zh-Hans"/>
+        </w:rPr>
+        <w:t>成员列表展示</w:t>
+      </w:r>
+      <w:r>
+        <w:rPr>
+          <w:rFonts w:hint="default"/>
+          <w:sz w:val="22"/>
+          <w:szCs w:val="28"/>
+          <w:lang w:eastAsia="zh-Hans"/>
+        </w:rPr>
+        <w:t>（</w:t>
+      </w:r>
+      <w:r>
+        <w:rPr>
+          <w:rFonts w:hint="eastAsia"/>
+          <w:sz w:val="22"/>
+          <w:szCs w:val="28"/>
+          <w:lang w:val="en-US" w:eastAsia="zh-Hans"/>
+        </w:rPr>
+        <w:t>app端只做群组动态成员的展示</w:t>
+      </w:r>
+      <w:r>
+        <w:rPr>
+          <w:rFonts w:hint="default"/>
+          <w:sz w:val="22"/>
+          <w:szCs w:val="28"/>
+          <w:lang w:eastAsia="zh-Hans"/>
+        </w:rPr>
+        <w:t>，</w:t>
+      </w:r>
+      <w:r>
+        <w:rPr>
+          <w:rFonts w:hint="eastAsia"/>
+          <w:sz w:val="22"/>
+          <w:szCs w:val="28"/>
+          <w:lang w:val="en-US" w:eastAsia="zh-Hans"/>
+        </w:rPr>
+        <w:t>群组动态管理的按钮设置和团队</w:t>
+      </w:r>
+      <w:r>
+        <w:rPr>
+          <w:rFonts w:hint="default"/>
+          <w:sz w:val="22"/>
+          <w:szCs w:val="28"/>
+          <w:lang w:eastAsia="zh-Hans"/>
+        </w:rPr>
+        <w:t>/</w:t>
+      </w:r>
+      <w:r>
+        <w:rPr>
+          <w:rFonts w:hint="eastAsia"/>
+          <w:sz w:val="22"/>
+          <w:szCs w:val="28"/>
+          <w:lang w:val="en-US" w:eastAsia="zh-Hans"/>
+        </w:rPr>
+        <w:t>用户组的添加不做处理</w:t>
+      </w:r>
+      <w:r>
+        <w:rPr>
+          <w:rFonts w:hint="default"/>
+          <w:sz w:val="22"/>
+          <w:szCs w:val="28"/>
+          <w:lang w:eastAsia="zh-Hans"/>
+        </w:rPr>
+        <w:t>，</w:t>
+      </w:r>
+      <w:r>
+        <w:rPr>
+          <w:rFonts w:hint="eastAsia"/>
+          <w:sz w:val="22"/>
+          <w:szCs w:val="28"/>
+          <w:lang w:val="en-US" w:eastAsia="zh-Hans"/>
+        </w:rPr>
+        <w:t>添加用户</w:t>
+      </w:r>
+      <w:r>
+        <w:rPr>
+          <w:rFonts w:hint="default"/>
+          <w:sz w:val="22"/>
+          <w:szCs w:val="28"/>
+          <w:lang w:eastAsia="zh-Hans"/>
+        </w:rPr>
+        <w:t>/</w:t>
+      </w:r>
+      <w:r>
+        <w:rPr>
+          <w:rFonts w:hint="eastAsia"/>
+          <w:sz w:val="22"/>
+          <w:szCs w:val="28"/>
+          <w:lang w:val="en-US" w:eastAsia="zh-Hans"/>
+        </w:rPr>
+        <w:t>管理员维持原功能</w:t>
+      </w:r>
+      <w:r>
+        <w:rPr>
+          <w:rFonts w:hint="default"/>
+          <w:sz w:val="22"/>
+          <w:szCs w:val="28"/>
+          <w:lang w:eastAsia="zh-Hans"/>
+        </w:rPr>
+        <w:t>）</w:t>
+      </w:r>
+    </w:p>
+    <w:p>
+      <w:pPr>
+        <w:numPr>
+          <w:ilvl w:val="0"/>
+          <w:numId w:val="0"/>
+        </w:numPr>
+        <w:rPr>
+          <w:rFonts w:hint="default"/>
+          <w:sz w:val="22"/>
+          <w:szCs w:val="28"/>
+          <w:lang w:eastAsia="zh-Hans"/>
+        </w:rPr>
+      </w:pPr>
+      <w:r>
+        <w:rPr>
+          <w:rFonts w:hint="default"/>
+          <w:sz w:val="22"/>
+          <w:szCs w:val="28"/>
+          <w:lang w:eastAsia="zh-Hans"/>
+        </w:rPr>
+        <w:t>【GET】</w:t>
+      </w:r>
+    </w:p>
+    <w:p>
+      <w:pPr>
+        <w:numPr>
+          <w:ilvl w:val="0"/>
+          <w:numId w:val="0"/>
+        </w:numPr>
+        <w:rPr>
+          <w:rFonts w:hint="default"/>
+          <w:sz w:val="22"/>
+          <w:szCs w:val="28"/>
+          <w:lang w:eastAsia="zh-Hans"/>
+        </w:rPr>
+      </w:pPr>
+      <w:r>
+        <w:rPr>
+          <w:rFonts w:hint="default"/>
+          <w:sz w:val="22"/>
+          <w:szCs w:val="28"/>
+          <w:lang w:eastAsia="zh-Hans"/>
+        </w:rPr>
+        <w:t>/api/group/A4beuxhsMzQkPepm/members?pageno=0&amp;pagesize=20&amp;domain_id=CrBbz7hLTGdyNoI6&amp;lang=zh-cn HTTP/1.1</w:t>
+      </w:r>
+    </w:p>
+    <w:p>
+      <w:pPr>
+        <w:numPr>
+          <w:ilvl w:val="0"/>
+          <w:numId w:val="0"/>
+        </w:numPr>
+        <w:rPr>
+          <w:rFonts w:hint="default"/>
+          <w:sz w:val="22"/>
+          <w:szCs w:val="28"/>
+          <w:lang w:eastAsia="zh-Hans"/>
+        </w:rPr>
+      </w:pPr>
+      <w:r>
+        <w:rPr>
+          <w:rFonts w:hint="default"/>
+          <w:sz w:val="22"/>
+          <w:szCs w:val="28"/>
+          <w:lang w:eastAsia="zh-Hans"/>
+        </w:rPr>
+        <w:t>2、</w:t>
+      </w:r>
+      <w:r>
+        <w:rPr>
+          <w:rFonts w:hint="eastAsia"/>
+          <w:sz w:val="22"/>
+          <w:szCs w:val="28"/>
+          <w:lang w:val="en-US" w:eastAsia="zh-Hans"/>
+        </w:rPr>
+        <w:t>app</w:t>
+      </w:r>
+      <w:r>
+        <w:rPr>
+          <w:rFonts w:hint="default"/>
+          <w:sz w:val="22"/>
+          <w:szCs w:val="28"/>
+          <w:lang w:eastAsia="zh-Hans"/>
+        </w:rPr>
+        <w:t>-&gt;</w:t>
+      </w:r>
+      <w:r>
+        <w:rPr>
+          <w:rFonts w:hint="eastAsia"/>
+          <w:sz w:val="22"/>
+          <w:szCs w:val="28"/>
+          <w:lang w:val="en-US" w:eastAsia="zh-Hans"/>
+        </w:rPr>
+        <w:t>群组</w:t>
+      </w:r>
+      <w:r>
+        <w:rPr>
+          <w:rFonts w:hint="default"/>
+          <w:sz w:val="22"/>
+          <w:szCs w:val="28"/>
+          <w:lang w:eastAsia="zh-Hans"/>
+        </w:rPr>
+        <w:t>-&gt;</w:t>
+      </w:r>
+      <w:r>
+        <w:rPr>
+          <w:rFonts w:hint="eastAsia"/>
+          <w:sz w:val="22"/>
+          <w:szCs w:val="28"/>
+          <w:lang w:val="en-US" w:eastAsia="zh-Hans"/>
+        </w:rPr>
+        <w:t>管理员列表展示</w:t>
+      </w:r>
+      <w:r>
+        <w:rPr>
+          <w:rFonts w:hint="default"/>
+          <w:sz w:val="22"/>
+          <w:szCs w:val="28"/>
+          <w:lang w:eastAsia="zh-Hans"/>
+        </w:rPr>
+        <w:t>（</w:t>
+      </w:r>
+      <w:r>
+        <w:rPr>
+          <w:rFonts w:hint="eastAsia"/>
+          <w:sz w:val="22"/>
+          <w:szCs w:val="28"/>
+          <w:lang w:val="en-US" w:eastAsia="zh-Hans"/>
+        </w:rPr>
+        <w:t>app端只做群组动态成员的展示</w:t>
+      </w:r>
+      <w:r>
+        <w:rPr>
+          <w:rFonts w:hint="default"/>
+          <w:sz w:val="22"/>
+          <w:szCs w:val="28"/>
+          <w:lang w:eastAsia="zh-Hans"/>
+        </w:rPr>
+        <w:t>，</w:t>
+      </w:r>
+      <w:r>
+        <w:rPr>
+          <w:rFonts w:hint="eastAsia"/>
+          <w:sz w:val="22"/>
+          <w:szCs w:val="28"/>
+          <w:lang w:val="en-US" w:eastAsia="zh-Hans"/>
+        </w:rPr>
+        <w:t>群组动态管理的按钮设置和团队</w:t>
+      </w:r>
+      <w:r>
+        <w:rPr>
+          <w:rFonts w:hint="default"/>
+          <w:sz w:val="22"/>
+          <w:szCs w:val="28"/>
+          <w:lang w:eastAsia="zh-Hans"/>
+        </w:rPr>
+        <w:t>/</w:t>
+      </w:r>
+      <w:r>
+        <w:rPr>
+          <w:rFonts w:hint="eastAsia"/>
+          <w:sz w:val="22"/>
+          <w:szCs w:val="28"/>
+          <w:lang w:val="en-US" w:eastAsia="zh-Hans"/>
+        </w:rPr>
+        <w:t>用户组的添加不做处理</w:t>
+      </w:r>
+      <w:r>
+        <w:rPr>
+          <w:rFonts w:hint="default"/>
+          <w:sz w:val="22"/>
+          <w:szCs w:val="28"/>
+          <w:lang w:eastAsia="zh-Hans"/>
+        </w:rPr>
+        <w:t>，</w:t>
+      </w:r>
+      <w:r>
+        <w:rPr>
+          <w:rFonts w:hint="eastAsia"/>
+          <w:sz w:val="22"/>
+          <w:szCs w:val="28"/>
+          <w:lang w:val="en-US" w:eastAsia="zh-Hans"/>
+        </w:rPr>
+        <w:t>添加用户</w:t>
+      </w:r>
+      <w:r>
+        <w:rPr>
+          <w:rFonts w:hint="default"/>
+          <w:sz w:val="22"/>
+          <w:szCs w:val="28"/>
+          <w:lang w:eastAsia="zh-Hans"/>
+        </w:rPr>
+        <w:t>/</w:t>
+      </w:r>
+      <w:r>
+        <w:rPr>
+          <w:rFonts w:hint="eastAsia"/>
+          <w:sz w:val="22"/>
+          <w:szCs w:val="28"/>
+          <w:lang w:val="en-US" w:eastAsia="zh-Hans"/>
+        </w:rPr>
+        <w:t>管理员维持原功能</w:t>
+      </w:r>
+    </w:p>
+    <w:p>
+      <w:pPr>
+        <w:numPr>
+          <w:ilvl w:val="0"/>
+          <w:numId w:val="0"/>
+        </w:numPr>
+        <w:rPr>
+          <w:rFonts w:hint="default"/>
+          <w:sz w:val="22"/>
+          <w:szCs w:val="28"/>
+          <w:lang w:eastAsia="zh-Hans"/>
+        </w:rPr>
+      </w:pPr>
+      <w:r>
+        <w:rPr>
+          <w:rFonts w:hint="default"/>
+          <w:sz w:val="22"/>
+          <w:szCs w:val="28"/>
+          <w:lang w:eastAsia="zh-Hans"/>
+        </w:rPr>
+        <w:t>【GET】</w:t>
+      </w:r>
+    </w:p>
+    <w:p>
+      <w:pPr>
+        <w:numPr>
+          <w:ilvl w:val="0"/>
+          <w:numId w:val="0"/>
+        </w:numPr>
+        <w:rPr>
+          <w:rFonts w:hint="default"/>
+          <w:sz w:val="22"/>
+          <w:szCs w:val="28"/>
+          <w:lang w:eastAsia="zh-Hans"/>
+        </w:rPr>
+      </w:pPr>
+      <w:r>
+        <w:rPr>
+          <w:rFonts w:hint="default"/>
+          <w:sz w:val="22"/>
+          <w:szCs w:val="28"/>
+          <w:lang w:eastAsia="zh-Hans"/>
+        </w:rPr>
+        <w:t>/api/group/A4beuxhsMzQkPepm/admins?pageno=0&amp;pagesize=20&amp;domain_id=CrBbz7hLTGdyNoI6&amp;lang=zh-cn HTTP/1.11</w:t>
+      </w:r>
+    </w:p>
+    <w:p>
+      <w:pPr>
+        <w:rPr>
+          <w:sz w:val="22"/>
+          <w:szCs w:val="28"/>
+        </w:rPr>
+      </w:pPr>
     </w:p>
     <w:sectPr>
       <w:pgSz w:w="11906" w:h="16838"/>
@@ -16,12 +2431,32 @@
 </w:document>
 </file>
 
+<file path=word/numbering.xml><?xml version="1.0" encoding="utf-8"?>
+<w:numbering xmlns:wpc="http://schemas.microsoft.com/office/word/2010/wordprocessingCanvas" xmlns:mc="http://schemas.openxmlformats.org/markup-compatibility/2006" xmlns:o="urn:schemas-microsoft-com:office:office" xmlns:r="http://schemas.openxmlformats.org/officeDocument/2006/relationships" xmlns:m="http://schemas.openxmlformats.org/officeDocument/2006/math" xmlns:v="urn:schemas-microsoft-com:vml" xmlns:wp14="http://schemas.microsoft.com/office/word/2010/wordprocessingDrawing" xmlns:wp="http://schemas.openxmlformats.org/drawingml/2006/wordprocessingDrawing" xmlns:w10="urn:schemas-microsoft-com:office:word" xmlns:w="http://schemas.openxmlformats.org/wordprocessingml/2006/main" xmlns:w14="http://schemas.microsoft.com/office/word/2010/wordml" xmlns:wpg="http://schemas.microsoft.com/office/word/2010/wordprocessingGroup" xmlns:wpi="http://schemas.microsoft.com/office/word/2010/wordprocessingInk" xmlns:wne="http://schemas.microsoft.com/office/word/2006/wordml" xmlns:wps="http://schemas.microsoft.com/office/word/2010/wordprocessingShape" mc:Ignorable="w14 wp14">
+  <w:abstractNum w:abstractNumId="0">
+    <w:nsid w:val="61233762"/>
+    <w:multiLevelType w:val="singleLevel"/>
+    <w:tmpl w:val="61233762"/>
+    <w:lvl w:ilvl="0" w:tentative="0">
+      <w:start w:val="1"/>
+      <w:numFmt w:val="decimal"/>
+      <w:suff w:val="nothing"/>
+      <w:lvlText w:val="%1、"/>
+      <w:lvlJc w:val="left"/>
+    </w:lvl>
+  </w:abstractNum>
+  <w:num w:numId="1">
+    <w:abstractNumId w:val="0"/>
+  </w:num>
+</w:numbering>
+</file>
+
 <file path=word/styles.xml><?xml version="1.0" encoding="utf-8"?>
 <w:styles xmlns:mc="http://schemas.openxmlformats.org/markup-compatibility/2006" xmlns:o="urn:schemas-microsoft-com:office:office" xmlns:r="http://schemas.openxmlformats.org/officeDocument/2006/relationships" xmlns:m="http://schemas.openxmlformats.org/officeDocument/2006/math" xmlns:v="urn:schemas-microsoft-com:vml" xmlns:w="http://schemas.openxmlformats.org/wordprocessingml/2006/main" xmlns:w14="http://schemas.microsoft.com/office/word/2010/wordml" xmlns:w10="urn:schemas-microsoft-com:office:word" xmlns:sl="http://schemas.openxmlformats.org/schemaLibrary/2006/main" mc:Ignorable="w14">
   <w:docDefaults>
     <w:rPrDefault>
       <w:rPr>
-        <w:rFonts w:asciiTheme="minorHAnsi" w:hAnsiTheme="minorHAnsi" w:eastAsiaTheme="minorEastAsia" w:cstheme="minorBidi"/>
+        <w:rFonts w:ascii="Times New Roman" w:hAnsi="Times New Roman" w:eastAsia="宋体" w:cs="Times New Roman"/>
       </w:rPr>
     </w:rPrDefault>
   </w:docDefaults>
@@ -291,12 +2726,30 @@
       <w:lang w:val="en-US" w:eastAsia="zh-CN" w:bidi="ar-SA"/>
     </w:rPr>
   </w:style>
-  <w:style w:type="character" w:default="1" w:styleId="2">
+  <w:style w:type="paragraph" w:styleId="2">
+    <w:name w:val="heading 1"/>
+    <w:basedOn w:val="1"/>
+    <w:next w:val="1"/>
+    <w:qFormat/>
+    <w:uiPriority w:val="0"/>
+    <w:pPr>
+      <w:keepNext/>
+      <w:keepLines/>
+      <w:spacing w:before="340" w:beforeLines="0" w:beforeAutospacing="0" w:after="330" w:afterLines="0" w:afterAutospacing="0" w:line="576" w:lineRule="auto"/>
+      <w:outlineLvl w:val="0"/>
+    </w:pPr>
+    <w:rPr>
+      <w:b/>
+      <w:kern w:val="44"/>
+      <w:sz w:val="44"/>
+    </w:rPr>
+  </w:style>
+  <w:style w:type="character" w:default="1" w:styleId="3">
     <w:name w:val="Default Paragraph Font"/>
     <w:semiHidden/>
     <w:uiPriority w:val="0"/>
   </w:style>
-  <w:style w:type="table" w:default="1" w:styleId="3">
+  <w:style w:type="table" w:default="1" w:styleId="5">
     <w:name w:val="Normal Table"/>
     <w:semiHidden/>
     <w:qFormat/>
@@ -309,6 +2762,15 @@
         <w:right w:w="108" w:type="dxa"/>
       </w:tblCellMar>
     </w:tblPr>
+  </w:style>
+  <w:style w:type="character" w:styleId="4">
+    <w:name w:val="Hyperlink"/>
+    <w:basedOn w:val="3"/>
+    <w:uiPriority w:val="0"/>
+    <w:rPr>
+      <w:color w:val="0000FF"/>
+      <w:u w:val="single"/>
+    </w:rPr>
   </w:style>
 </w:styles>
 </file>

--- a/JW/接口文档/群组动态成员开发文档.docx
+++ b/JW/接口文档/群组动态成员开发文档.docx
@@ -333,698 +333,689 @@
           <w:szCs w:val="28"/>
           <w:lang w:eastAsia="zh-Hans"/>
         </w:rPr>
-        <w:t xml:space="preserve">  `dmid` char(32) DEF</w:t>
+        <w:t xml:space="preserve">  `dmid` char(32) DEFAULT '',</w:t>
+      </w:r>
+    </w:p>
+    <w:p>
+      <w:pPr>
+        <w:numPr>
+          <w:ilvl w:val="0"/>
+          <w:numId w:val="0"/>
+        </w:numPr>
+        <w:rPr>
+          <w:rFonts w:hint="default"/>
+          <w:sz w:val="22"/>
+          <w:szCs w:val="28"/>
+          <w:lang w:eastAsia="zh-Hans"/>
+        </w:rPr>
+      </w:pPr>
+      <w:r>
+        <w:rPr>
+          <w:rFonts w:hint="default"/>
+          <w:sz w:val="22"/>
+          <w:szCs w:val="28"/>
+          <w:lang w:eastAsia="zh-Hans"/>
+        </w:rPr>
+        <w:t xml:space="preserve">  `type` tinyint DEFAULT 0,</w:t>
+      </w:r>
+    </w:p>
+    <w:p>
+      <w:pPr>
+        <w:numPr>
+          <w:ilvl w:val="0"/>
+          <w:numId w:val="0"/>
+        </w:numPr>
+        <w:rPr>
+          <w:rFonts w:hint="default"/>
+          <w:sz w:val="22"/>
+          <w:szCs w:val="28"/>
+          <w:lang w:eastAsia="zh-Hans"/>
+        </w:rPr>
+      </w:pPr>
+      <w:r>
+        <w:rPr>
+          <w:rFonts w:hint="default"/>
+          <w:sz w:val="22"/>
+          <w:szCs w:val="28"/>
+          <w:lang w:eastAsia="zh-Hans"/>
+        </w:rPr>
+        <w:t xml:space="preserve">  `created_at` int(10) DEFAULT '0',</w:t>
+      </w:r>
+    </w:p>
+    <w:p>
+      <w:pPr>
+        <w:numPr>
+          <w:ilvl w:val="0"/>
+          <w:numId w:val="0"/>
+        </w:numPr>
+        <w:rPr>
+          <w:rFonts w:hint="default"/>
+          <w:sz w:val="22"/>
+          <w:szCs w:val="28"/>
+          <w:lang w:eastAsia="zh-Hans"/>
+        </w:rPr>
+      </w:pPr>
+      <w:r>
+        <w:rPr>
+          <w:rFonts w:hint="default"/>
+          <w:sz w:val="22"/>
+          <w:szCs w:val="28"/>
+          <w:lang w:eastAsia="zh-Hans"/>
+        </w:rPr>
+        <w:t xml:space="preserve">  PRIMARY KEY (`id`),</w:t>
+      </w:r>
+    </w:p>
+    <w:p>
+      <w:pPr>
+        <w:numPr>
+          <w:ilvl w:val="0"/>
+          <w:numId w:val="0"/>
+        </w:numPr>
+        <w:rPr>
+          <w:rFonts w:hint="default"/>
+          <w:sz w:val="22"/>
+          <w:szCs w:val="28"/>
+          <w:lang w:eastAsia="zh-Hans"/>
+        </w:rPr>
+      </w:pPr>
+      <w:r>
+        <w:rPr>
+          <w:rFonts w:hint="default"/>
+          <w:sz w:val="22"/>
+          <w:szCs w:val="28"/>
+          <w:lang w:eastAsia="zh-Hans"/>
+        </w:rPr>
+        <w:t xml:space="preserve">  KEY `gid_idx` (`gid`),</w:t>
+      </w:r>
+    </w:p>
+    <w:p>
+      <w:pPr>
+        <w:numPr>
+          <w:ilvl w:val="0"/>
+          <w:numId w:val="0"/>
+        </w:numPr>
+        <w:rPr>
+          <w:rFonts w:hint="default"/>
+          <w:sz w:val="22"/>
+          <w:szCs w:val="28"/>
+          <w:lang w:eastAsia="zh-Hans"/>
+        </w:rPr>
+      </w:pPr>
+      <w:r>
+        <w:rPr>
+          <w:rFonts w:hint="default"/>
+          <w:sz w:val="22"/>
+          <w:szCs w:val="28"/>
+          <w:lang w:eastAsia="zh-Hans"/>
+        </w:rPr>
+        <w:t xml:space="preserve">  KEY `dmid_idx` (`dmid`)</w:t>
+      </w:r>
+    </w:p>
+    <w:p>
+      <w:pPr>
+        <w:numPr>
+          <w:ilvl w:val="0"/>
+          <w:numId w:val="0"/>
+        </w:numPr>
+        <w:rPr>
+          <w:rFonts w:hint="default"/>
+          <w:sz w:val="22"/>
+          <w:szCs w:val="28"/>
+          <w:lang w:eastAsia="zh-Hans"/>
+        </w:rPr>
+      </w:pPr>
+      <w:r>
+        <w:rPr>
+          <w:rFonts w:hint="default"/>
+          <w:sz w:val="22"/>
+          <w:szCs w:val="28"/>
+          <w:lang w:eastAsia="zh-Hans"/>
+        </w:rPr>
+        <w:t>) ENGINE=InnoDB AUTO_INCREMENT=1 DEFAULT CHARSET=utf8;</w:t>
+      </w:r>
+    </w:p>
+    <w:p>
+      <w:pPr>
+        <w:numPr>
+          <w:ilvl w:val="0"/>
+          <w:numId w:val="0"/>
+        </w:numPr>
+        <w:rPr>
+          <w:rFonts w:hint="default"/>
+          <w:sz w:val="22"/>
+          <w:szCs w:val="28"/>
+          <w:lang w:eastAsia="zh-Hans"/>
+        </w:rPr>
+      </w:pPr>
+    </w:p>
+    <w:p>
+      <w:pPr>
+        <w:numPr>
+          <w:ilvl w:val="0"/>
+          <w:numId w:val="0"/>
+        </w:numPr>
+        <w:rPr>
+          <w:rFonts w:hint="default"/>
+          <w:sz w:val="22"/>
+          <w:szCs w:val="28"/>
+          <w:lang w:eastAsia="zh-Hans"/>
+        </w:rPr>
+      </w:pPr>
+    </w:p>
+    <w:p>
+      <w:pPr>
+        <w:numPr>
+          <w:ilvl w:val="0"/>
+          <w:numId w:val="0"/>
+        </w:numPr>
+        <w:rPr>
+          <w:rFonts w:hint="default"/>
+          <w:color w:val="FF0000"/>
+          <w:sz w:val="22"/>
+          <w:szCs w:val="28"/>
+          <w:highlight w:val="yellow"/>
+          <w:lang w:eastAsia="zh-Hans"/>
+        </w:rPr>
+      </w:pPr>
+      <w:r>
+        <w:rPr>
+          <w:rFonts w:hint="eastAsia"/>
+          <w:color w:val="FF0000"/>
+          <w:sz w:val="22"/>
+          <w:szCs w:val="28"/>
+          <w:highlight w:val="yellow"/>
+          <w:lang w:val="en-US" w:eastAsia="zh-Hans"/>
+        </w:rPr>
+        <w:t>涉及代码修改</w:t>
+      </w:r>
+      <w:r>
+        <w:rPr>
+          <w:rFonts w:hint="default"/>
+          <w:color w:val="FF0000"/>
+          <w:sz w:val="22"/>
+          <w:szCs w:val="28"/>
+          <w:highlight w:val="yellow"/>
+          <w:lang w:eastAsia="zh-Hans"/>
+        </w:rPr>
+        <w:t>：</w:t>
+      </w:r>
+    </w:p>
+    <w:p>
+      <w:pPr>
+        <w:numPr>
+          <w:ilvl w:val="0"/>
+          <w:numId w:val="0"/>
+        </w:numPr>
+        <w:rPr>
+          <w:rFonts w:hint="default"/>
+          <w:b/>
+          <w:bCs/>
+          <w:sz w:val="22"/>
+          <w:szCs w:val="28"/>
+          <w:highlight w:val="yellow"/>
+          <w:lang w:val="en-US" w:eastAsia="zh-Hans"/>
+        </w:rPr>
+      </w:pPr>
+      <w:r>
+        <w:rPr>
+          <w:rFonts w:hint="default"/>
+          <w:b/>
+          <w:bCs/>
+          <w:sz w:val="22"/>
+          <w:szCs w:val="28"/>
+          <w:highlight w:val="yellow"/>
+          <w:lang w:eastAsia="zh-Hans"/>
+        </w:rPr>
+        <w:t>【</w:t>
+      </w:r>
+      <w:r>
+        <w:rPr>
+          <w:rFonts w:hint="eastAsia"/>
+          <w:b/>
+          <w:bCs/>
+          <w:sz w:val="22"/>
+          <w:szCs w:val="28"/>
+          <w:highlight w:val="yellow"/>
+          <w:lang w:val="en-US" w:eastAsia="zh-Hans"/>
+        </w:rPr>
+        <w:t>系统管理</w:t>
+      </w:r>
+      <w:r>
+        <w:rPr>
+          <w:rFonts w:hint="default"/>
+          <w:b/>
+          <w:bCs/>
+          <w:sz w:val="22"/>
+          <w:szCs w:val="28"/>
+          <w:highlight w:val="yellow"/>
+          <w:lang w:eastAsia="zh-Hans"/>
+        </w:rPr>
+        <w:t>】</w:t>
+      </w:r>
+    </w:p>
+    <w:p>
+      <w:pPr>
+        <w:numPr>
+          <w:ilvl w:val="0"/>
+          <w:numId w:val="1"/>
+        </w:numPr>
+        <w:rPr>
+          <w:rFonts w:hint="eastAsia"/>
+          <w:sz w:val="22"/>
+          <w:szCs w:val="28"/>
+          <w:lang w:val="en-US" w:eastAsia="zh-Hans"/>
+        </w:rPr>
+      </w:pPr>
+      <w:r>
+        <w:rPr>
+          <w:rFonts w:hint="eastAsia"/>
+          <w:sz w:val="22"/>
+          <w:szCs w:val="28"/>
+          <w:lang w:val="en-US" w:eastAsia="zh-Hans"/>
+        </w:rPr>
+        <w:t>系统管理</w:t>
+      </w:r>
+      <w:r>
+        <w:rPr>
+          <w:rFonts w:hint="default"/>
+          <w:sz w:val="22"/>
+          <w:szCs w:val="28"/>
+          <w:lang w:eastAsia="zh-Hans"/>
+        </w:rPr>
+        <w:t>-&gt;</w:t>
+      </w:r>
+      <w:r>
+        <w:rPr>
+          <w:rFonts w:hint="eastAsia"/>
+          <w:sz w:val="22"/>
+          <w:szCs w:val="28"/>
+          <w:lang w:val="en-US" w:eastAsia="zh-Hans"/>
+        </w:rPr>
+        <w:t>群组管理</w:t>
+      </w:r>
+      <w:r>
+        <w:rPr>
+          <w:rFonts w:hint="default"/>
+          <w:sz w:val="22"/>
+          <w:szCs w:val="28"/>
+          <w:lang w:eastAsia="zh-Hans"/>
+        </w:rPr>
+        <w:t>-&gt;</w:t>
+      </w:r>
+      <w:r>
+        <w:rPr>
+          <w:rFonts w:hint="eastAsia"/>
+          <w:sz w:val="22"/>
+          <w:szCs w:val="28"/>
+          <w:lang w:val="en-US" w:eastAsia="zh-Hans"/>
+        </w:rPr>
+        <w:t>群组编辑</w:t>
+      </w:r>
+      <w:r>
+        <w:rPr>
+          <w:rFonts w:hint="default"/>
+          <w:sz w:val="22"/>
+          <w:szCs w:val="28"/>
+          <w:lang w:eastAsia="zh-Hans"/>
+        </w:rPr>
+        <w:t xml:space="preserve"> </w:t>
+      </w:r>
+      <w:r>
+        <w:rPr>
+          <w:rFonts w:hint="eastAsia"/>
+          <w:sz w:val="22"/>
+          <w:szCs w:val="28"/>
+          <w:lang w:val="en-US" w:eastAsia="zh-Hans"/>
+        </w:rPr>
+        <w:t>页面请求的</w:t>
+      </w:r>
+      <w:r>
+        <w:rPr>
+          <w:rFonts w:hint="default"/>
+          <w:sz w:val="22"/>
+          <w:szCs w:val="28"/>
+          <w:lang w:eastAsia="zh-Hans"/>
+        </w:rPr>
+        <w:t xml:space="preserve"> </w:t>
+      </w:r>
+      <w:r>
+        <w:rPr>
+          <w:rFonts w:hint="eastAsia"/>
+          <w:sz w:val="22"/>
+          <w:szCs w:val="28"/>
+          <w:lang w:val="en-US" w:eastAsia="zh-Hans"/>
+        </w:rPr>
+        <w:t>群组新增接口</w:t>
+      </w:r>
+    </w:p>
+    <w:p>
+      <w:pPr>
+        <w:numPr>
+          <w:ilvl w:val="0"/>
+          <w:numId w:val="0"/>
+        </w:numPr>
+        <w:rPr>
+          <w:rFonts w:hint="eastAsia"/>
+          <w:sz w:val="22"/>
+          <w:szCs w:val="28"/>
+          <w:lang w:val="en-US" w:eastAsia="zh-Hans"/>
+        </w:rPr>
+      </w:pPr>
+      <w:r>
+        <w:rPr>
+          <w:rFonts w:hint="default"/>
+          <w:sz w:val="22"/>
+          <w:szCs w:val="28"/>
+          <w:lang w:eastAsia="zh-Hans"/>
+        </w:rPr>
+        <w:t>【</w:t>
+      </w:r>
+      <w:r>
+        <w:rPr>
+          <w:rFonts w:hint="eastAsia"/>
+          <w:sz w:val="22"/>
+          <w:szCs w:val="28"/>
+          <w:lang w:val="en-US" w:eastAsia="zh-Hans"/>
+        </w:rPr>
+        <w:t>POST</w:t>
+      </w:r>
+      <w:r>
+        <w:rPr>
+          <w:rFonts w:hint="default"/>
+          <w:sz w:val="22"/>
+          <w:szCs w:val="28"/>
+          <w:lang w:eastAsia="zh-Hans"/>
+        </w:rPr>
+        <w:t>】/api/community</w:t>
+      </w:r>
+    </w:p>
+    <w:p>
+      <w:pPr>
+        <w:numPr>
+          <w:ilvl w:val="0"/>
+          <w:numId w:val="1"/>
+        </w:numPr>
+        <w:rPr>
+          <w:rFonts w:hint="default"/>
+          <w:sz w:val="22"/>
+          <w:szCs w:val="28"/>
+          <w:lang w:eastAsia="zh-Hans"/>
+        </w:rPr>
+      </w:pPr>
+      <w:r>
+        <w:rPr>
+          <w:rFonts w:hint="eastAsia"/>
+          <w:sz w:val="22"/>
+          <w:szCs w:val="28"/>
+          <w:lang w:val="en-US" w:eastAsia="zh-Hans"/>
+        </w:rPr>
+        <w:t>系统管理</w:t>
+      </w:r>
+      <w:r>
+        <w:rPr>
+          <w:rFonts w:hint="default"/>
+          <w:sz w:val="22"/>
+          <w:szCs w:val="28"/>
+          <w:lang w:eastAsia="zh-Hans"/>
+        </w:rPr>
+        <w:t>-&gt;</w:t>
+      </w:r>
+      <w:r>
+        <w:rPr>
+          <w:rFonts w:hint="eastAsia"/>
+          <w:sz w:val="22"/>
+          <w:szCs w:val="28"/>
+          <w:lang w:val="en-US" w:eastAsia="zh-Hans"/>
+        </w:rPr>
+        <w:t>群组管理</w:t>
+      </w:r>
+      <w:r>
+        <w:rPr>
+          <w:rFonts w:hint="default"/>
+          <w:sz w:val="22"/>
+          <w:szCs w:val="28"/>
+          <w:lang w:eastAsia="zh-Hans"/>
+        </w:rPr>
+        <w:t>-&gt;</w:t>
+      </w:r>
+      <w:r>
+        <w:rPr>
+          <w:rFonts w:hint="eastAsia"/>
+          <w:sz w:val="22"/>
+          <w:szCs w:val="28"/>
+          <w:lang w:val="en-US" w:eastAsia="zh-Hans"/>
+        </w:rPr>
+        <w:t>群组编辑</w:t>
+      </w:r>
+      <w:r>
+        <w:rPr>
+          <w:rFonts w:hint="default"/>
+          <w:sz w:val="22"/>
+          <w:szCs w:val="28"/>
+          <w:lang w:eastAsia="zh-Hans"/>
+        </w:rPr>
+        <w:t xml:space="preserve"> </w:t>
+      </w:r>
+      <w:r>
+        <w:rPr>
+          <w:rFonts w:hint="eastAsia"/>
+          <w:sz w:val="22"/>
+          <w:szCs w:val="28"/>
+          <w:lang w:val="en-US" w:eastAsia="zh-Hans"/>
+        </w:rPr>
+        <w:t>页面请求的</w:t>
+      </w:r>
+      <w:r>
+        <w:rPr>
+          <w:rFonts w:hint="default"/>
+          <w:sz w:val="22"/>
+          <w:szCs w:val="28"/>
+          <w:lang w:eastAsia="zh-Hans"/>
+        </w:rPr>
+        <w:t xml:space="preserve"> </w:t>
+      </w:r>
+      <w:r>
+        <w:rPr>
+          <w:rFonts w:hint="eastAsia"/>
+          <w:sz w:val="22"/>
+          <w:szCs w:val="28"/>
+          <w:lang w:val="en-US" w:eastAsia="zh-Hans"/>
+        </w:rPr>
+        <w:t>群组编辑接口</w:t>
+      </w:r>
+    </w:p>
+    <w:p>
+      <w:pPr>
+        <w:numPr>
+          <w:ilvl w:val="0"/>
+          <w:numId w:val="0"/>
+        </w:numPr>
+        <w:rPr>
+          <w:rFonts w:hint="default"/>
+          <w:sz w:val="22"/>
+          <w:szCs w:val="28"/>
+          <w:lang w:eastAsia="zh-Hans"/>
+        </w:rPr>
+      </w:pPr>
+      <w:r>
+        <w:rPr>
+          <w:rFonts w:hint="default"/>
+          <w:sz w:val="22"/>
+          <w:szCs w:val="28"/>
+          <w:lang w:eastAsia="zh-Hans"/>
+        </w:rPr>
+        <w:t>【</w:t>
+      </w:r>
+      <w:r>
+        <w:rPr>
+          <w:rFonts w:hint="eastAsia"/>
+          <w:sz w:val="22"/>
+          <w:szCs w:val="28"/>
+          <w:lang w:val="en-US" w:eastAsia="zh-Hans"/>
+        </w:rPr>
+        <w:t>PUT</w:t>
+      </w:r>
+      <w:r>
+        <w:rPr>
+          <w:rFonts w:hint="default"/>
+          <w:sz w:val="22"/>
+          <w:szCs w:val="28"/>
+          <w:lang w:eastAsia="zh-Hans"/>
+        </w:rPr>
+        <w:t>】/api/community</w:t>
+      </w:r>
+    </w:p>
+    <w:p>
+      <w:pPr>
+        <w:numPr>
+          <w:ilvl w:val="0"/>
+          <w:numId w:val="1"/>
+        </w:numPr>
+        <w:rPr>
+          <w:rFonts w:hint="default"/>
+          <w:sz w:val="22"/>
+          <w:szCs w:val="28"/>
+          <w:lang w:eastAsia="zh-Hans"/>
+        </w:rPr>
+      </w:pPr>
+      <w:r>
+        <w:rPr>
+          <w:rFonts w:hint="eastAsia"/>
+          <w:sz w:val="22"/>
+          <w:szCs w:val="28"/>
+          <w:lang w:val="en-US" w:eastAsia="zh-Hans"/>
+        </w:rPr>
+        <w:t>系统管理</w:t>
+      </w:r>
+      <w:r>
+        <w:rPr>
+          <w:rFonts w:hint="default"/>
+          <w:sz w:val="22"/>
+          <w:szCs w:val="28"/>
+          <w:lang w:eastAsia="zh-Hans"/>
+        </w:rPr>
+        <w:t>-&gt;</w:t>
+      </w:r>
+      <w:r>
+        <w:rPr>
+          <w:rFonts w:hint="eastAsia"/>
+          <w:sz w:val="22"/>
+          <w:szCs w:val="28"/>
+          <w:lang w:val="en-US" w:eastAsia="zh-Hans"/>
+        </w:rPr>
+        <w:t>群组管理</w:t>
+      </w:r>
+      <w:r>
+        <w:rPr>
+          <w:rFonts w:hint="default"/>
+          <w:sz w:val="22"/>
+          <w:szCs w:val="28"/>
+          <w:lang w:eastAsia="zh-Hans"/>
+        </w:rPr>
+        <w:t>-&gt;</w:t>
+      </w:r>
+      <w:r>
+        <w:rPr>
+          <w:rFonts w:hint="eastAsia"/>
+          <w:sz w:val="22"/>
+          <w:szCs w:val="28"/>
+          <w:lang w:val="en-US" w:eastAsia="zh-Hans"/>
+        </w:rPr>
+        <w:t>群组编辑</w:t>
+      </w:r>
+      <w:r>
+        <w:rPr>
+          <w:rFonts w:hint="default"/>
+          <w:sz w:val="22"/>
+          <w:szCs w:val="28"/>
+          <w:lang w:eastAsia="zh-Hans"/>
+        </w:rPr>
+        <w:t xml:space="preserve"> </w:t>
+      </w:r>
+      <w:r>
+        <w:rPr>
+          <w:rFonts w:hint="eastAsia"/>
+          <w:sz w:val="22"/>
+          <w:szCs w:val="28"/>
+          <w:lang w:val="en-US" w:eastAsia="zh-Hans"/>
+        </w:rPr>
+        <w:t>页面请求的</w:t>
+      </w:r>
+      <w:r>
+        <w:rPr>
+          <w:rFonts w:hint="default"/>
+          <w:sz w:val="22"/>
+          <w:szCs w:val="28"/>
+          <w:lang w:eastAsia="zh-Hans"/>
+        </w:rPr>
+        <w:t xml:space="preserve"> </w:t>
+      </w:r>
+    </w:p>
+    <w:p>
+      <w:pPr>
+        <w:numPr>
+          <w:ilvl w:val="0"/>
+          <w:numId w:val="0"/>
+        </w:numPr>
+        <w:rPr>
+          <w:rFonts w:hint="default"/>
+          <w:sz w:val="22"/>
+          <w:szCs w:val="28"/>
+          <w:lang w:eastAsia="zh-Hans"/>
+        </w:rPr>
+      </w:pPr>
+      <w:r>
+        <w:rPr>
+          <w:rFonts w:hint="eastAsia"/>
+          <w:sz w:val="22"/>
+          <w:szCs w:val="28"/>
+          <w:lang w:val="en-US" w:eastAsia="zh-Hans"/>
+        </w:rPr>
+        <w:t>选择管理员用户列表接口</w:t>
+      </w:r>
+    </w:p>
+    <w:p>
+      <w:pPr>
+        <w:numPr>
+          <w:ilvl w:val="0"/>
+          <w:numId w:val="0"/>
+        </w:numPr>
+        <w:rPr>
+          <w:rFonts w:hint="default"/>
+          <w:sz w:val="22"/>
+          <w:szCs w:val="28"/>
+          <w:lang w:eastAsia="zh-Hans"/>
+        </w:rPr>
+      </w:pPr>
+      <w:r>
+        <w:rPr>
+          <w:rFonts w:hint="default"/>
+          <w:sz w:val="22"/>
+          <w:szCs w:val="28"/>
+          <w:lang w:eastAsia="zh-Hans"/>
+        </w:rPr>
+        <w:t>【</w:t>
+      </w:r>
+      <w:r>
+        <w:rPr>
+          <w:rFonts w:hint="eastAsia"/>
+          <w:sz w:val="22"/>
+          <w:szCs w:val="28"/>
+          <w:lang w:val="en-US" w:eastAsia="zh-Hans"/>
+        </w:rPr>
+        <w:t>GET</w:t>
+      </w:r>
+      <w:r>
+        <w:rPr>
+          <w:rFonts w:hint="default"/>
+          <w:sz w:val="22"/>
+          <w:szCs w:val="28"/>
+          <w:lang w:eastAsia="zh-Hans"/>
+        </w:rPr>
+        <w:t>】</w:t>
       </w:r>
       <w:bookmarkStart w:id="0" w:name="_GoBack"/>
       <w:bookmarkEnd w:id="0"/>
-      <w:r>
-        <w:rPr>
-          <w:rFonts w:hint="default"/>
-          <w:sz w:val="22"/>
-          <w:szCs w:val="28"/>
-          <w:lang w:eastAsia="zh-Hans"/>
-        </w:rPr>
-        <w:t>AULT '',</w:t>
-      </w:r>
-    </w:p>
-    <w:p>
-      <w:pPr>
-        <w:numPr>
-          <w:ilvl w:val="0"/>
-          <w:numId w:val="0"/>
-        </w:numPr>
-        <w:rPr>
-          <w:rFonts w:hint="default"/>
-          <w:sz w:val="22"/>
-          <w:szCs w:val="28"/>
-          <w:lang w:eastAsia="zh-Hans"/>
-        </w:rPr>
-      </w:pPr>
-      <w:r>
-        <w:rPr>
-          <w:rFonts w:hint="default"/>
-          <w:sz w:val="22"/>
-          <w:szCs w:val="28"/>
-          <w:lang w:eastAsia="zh-Hans"/>
-        </w:rPr>
-        <w:t xml:space="preserve">  `type` tinyint DEFAULT 0,</w:t>
-      </w:r>
-    </w:p>
-    <w:p>
-      <w:pPr>
-        <w:numPr>
-          <w:ilvl w:val="0"/>
-          <w:numId w:val="0"/>
-        </w:numPr>
-        <w:rPr>
-          <w:rFonts w:hint="default"/>
-          <w:sz w:val="22"/>
-          <w:szCs w:val="28"/>
-          <w:lang w:eastAsia="zh-Hans"/>
-        </w:rPr>
-      </w:pPr>
-      <w:r>
-        <w:rPr>
-          <w:rFonts w:hint="default"/>
-          <w:sz w:val="22"/>
-          <w:szCs w:val="28"/>
-          <w:lang w:eastAsia="zh-Hans"/>
-        </w:rPr>
-        <w:t xml:space="preserve">  `created_at` int(10) DEFAULT '0',</w:t>
-      </w:r>
-    </w:p>
-    <w:p>
-      <w:pPr>
-        <w:numPr>
-          <w:ilvl w:val="0"/>
-          <w:numId w:val="0"/>
-        </w:numPr>
-        <w:rPr>
-          <w:rFonts w:hint="default"/>
-          <w:sz w:val="22"/>
-          <w:szCs w:val="28"/>
-          <w:lang w:eastAsia="zh-Hans"/>
-        </w:rPr>
-      </w:pPr>
-      <w:r>
-        <w:rPr>
-          <w:rFonts w:hint="default"/>
-          <w:sz w:val="22"/>
-          <w:szCs w:val="28"/>
-          <w:lang w:eastAsia="zh-Hans"/>
-        </w:rPr>
-        <w:t xml:space="preserve">  PRIMARY KEY (`id`),</w:t>
-      </w:r>
-    </w:p>
-    <w:p>
-      <w:pPr>
-        <w:numPr>
-          <w:ilvl w:val="0"/>
-          <w:numId w:val="0"/>
-        </w:numPr>
-        <w:rPr>
-          <w:rFonts w:hint="default"/>
-          <w:sz w:val="22"/>
-          <w:szCs w:val="28"/>
-          <w:lang w:eastAsia="zh-Hans"/>
-        </w:rPr>
-      </w:pPr>
-      <w:r>
-        <w:rPr>
-          <w:rFonts w:hint="default"/>
-          <w:sz w:val="22"/>
-          <w:szCs w:val="28"/>
-          <w:lang w:eastAsia="zh-Hans"/>
-        </w:rPr>
-        <w:t xml:space="preserve">  KEY `gid_idx` (`gid`),</w:t>
-      </w:r>
-    </w:p>
-    <w:p>
-      <w:pPr>
-        <w:numPr>
-          <w:ilvl w:val="0"/>
-          <w:numId w:val="0"/>
-        </w:numPr>
-        <w:rPr>
-          <w:rFonts w:hint="default"/>
-          <w:sz w:val="22"/>
-          <w:szCs w:val="28"/>
-          <w:lang w:eastAsia="zh-Hans"/>
-        </w:rPr>
-      </w:pPr>
-      <w:r>
-        <w:rPr>
-          <w:rFonts w:hint="default"/>
-          <w:sz w:val="22"/>
-          <w:szCs w:val="28"/>
-          <w:lang w:eastAsia="zh-Hans"/>
-        </w:rPr>
-        <w:t xml:space="preserve">  KEY `dmid_idx` (`dmid`)</w:t>
-      </w:r>
-    </w:p>
-    <w:p>
-      <w:pPr>
-        <w:numPr>
-          <w:ilvl w:val="0"/>
-          <w:numId w:val="0"/>
-        </w:numPr>
-        <w:rPr>
-          <w:rFonts w:hint="default"/>
-          <w:sz w:val="22"/>
-          <w:szCs w:val="28"/>
-          <w:lang w:eastAsia="zh-Hans"/>
-        </w:rPr>
-      </w:pPr>
-      <w:r>
-        <w:rPr>
-          <w:rFonts w:hint="default"/>
-          <w:sz w:val="22"/>
-          <w:szCs w:val="28"/>
-          <w:lang w:eastAsia="zh-Hans"/>
-        </w:rPr>
-        <w:t>) ENGINE=InnoDB AUTO_INCREMENT=1 DEFAULT CHARSET=utf8;</w:t>
-      </w:r>
-    </w:p>
-    <w:p>
-      <w:pPr>
-        <w:numPr>
-          <w:ilvl w:val="0"/>
-          <w:numId w:val="0"/>
-        </w:numPr>
-        <w:rPr>
-          <w:rFonts w:hint="default"/>
-          <w:sz w:val="22"/>
-          <w:szCs w:val="28"/>
-          <w:lang w:eastAsia="zh-Hans"/>
-        </w:rPr>
-      </w:pPr>
-    </w:p>
-    <w:p>
-      <w:pPr>
-        <w:numPr>
-          <w:ilvl w:val="0"/>
-          <w:numId w:val="0"/>
-        </w:numPr>
-        <w:rPr>
-          <w:rFonts w:hint="default"/>
-          <w:sz w:val="22"/>
-          <w:szCs w:val="28"/>
-          <w:lang w:eastAsia="zh-Hans"/>
-        </w:rPr>
-      </w:pPr>
-    </w:p>
-    <w:p>
-      <w:pPr>
-        <w:numPr>
-          <w:ilvl w:val="0"/>
-          <w:numId w:val="0"/>
-        </w:numPr>
-        <w:rPr>
-          <w:rFonts w:hint="default"/>
-          <w:color w:val="FF0000"/>
-          <w:sz w:val="22"/>
-          <w:szCs w:val="28"/>
-          <w:highlight w:val="yellow"/>
-          <w:lang w:eastAsia="zh-Hans"/>
-        </w:rPr>
-      </w:pPr>
-      <w:r>
-        <w:rPr>
-          <w:rFonts w:hint="eastAsia"/>
-          <w:color w:val="FF0000"/>
-          <w:sz w:val="22"/>
-          <w:szCs w:val="28"/>
-          <w:highlight w:val="yellow"/>
-          <w:lang w:val="en-US" w:eastAsia="zh-Hans"/>
-        </w:rPr>
-        <w:t>涉及代码修改</w:t>
-      </w:r>
-      <w:r>
-        <w:rPr>
-          <w:rFonts w:hint="default"/>
-          <w:color w:val="FF0000"/>
-          <w:sz w:val="22"/>
-          <w:szCs w:val="28"/>
-          <w:highlight w:val="yellow"/>
-          <w:lang w:eastAsia="zh-Hans"/>
-        </w:rPr>
-        <w:t>：</w:t>
-      </w:r>
-    </w:p>
-    <w:p>
-      <w:pPr>
-        <w:numPr>
-          <w:ilvl w:val="0"/>
-          <w:numId w:val="0"/>
-        </w:numPr>
-        <w:rPr>
-          <w:rFonts w:hint="default"/>
-          <w:b/>
-          <w:bCs/>
-          <w:sz w:val="22"/>
-          <w:szCs w:val="28"/>
-          <w:highlight w:val="yellow"/>
-          <w:lang w:val="en-US" w:eastAsia="zh-Hans"/>
-        </w:rPr>
-      </w:pPr>
-      <w:r>
-        <w:rPr>
-          <w:rFonts w:hint="default"/>
-          <w:b/>
-          <w:bCs/>
-          <w:sz w:val="22"/>
-          <w:szCs w:val="28"/>
-          <w:highlight w:val="yellow"/>
-          <w:lang w:eastAsia="zh-Hans"/>
-        </w:rPr>
-        <w:t>【</w:t>
-      </w:r>
-      <w:r>
-        <w:rPr>
-          <w:rFonts w:hint="eastAsia"/>
-          <w:b/>
-          <w:bCs/>
-          <w:sz w:val="22"/>
-          <w:szCs w:val="28"/>
-          <w:highlight w:val="yellow"/>
-          <w:lang w:val="en-US" w:eastAsia="zh-Hans"/>
-        </w:rPr>
-        <w:t>系统管理</w:t>
-      </w:r>
-      <w:r>
-        <w:rPr>
-          <w:rFonts w:hint="default"/>
-          <w:b/>
-          <w:bCs/>
-          <w:sz w:val="22"/>
-          <w:szCs w:val="28"/>
-          <w:highlight w:val="yellow"/>
-          <w:lang w:eastAsia="zh-Hans"/>
-        </w:rPr>
-        <w:t>】</w:t>
-      </w:r>
-    </w:p>
-    <w:p>
-      <w:pPr>
-        <w:numPr>
-          <w:ilvl w:val="0"/>
-          <w:numId w:val="1"/>
-        </w:numPr>
-        <w:rPr>
-          <w:rFonts w:hint="eastAsia"/>
-          <w:sz w:val="22"/>
-          <w:szCs w:val="28"/>
-          <w:lang w:val="en-US" w:eastAsia="zh-Hans"/>
-        </w:rPr>
-      </w:pPr>
-      <w:r>
-        <w:rPr>
-          <w:rFonts w:hint="eastAsia"/>
-          <w:sz w:val="22"/>
-          <w:szCs w:val="28"/>
-          <w:lang w:val="en-US" w:eastAsia="zh-Hans"/>
-        </w:rPr>
-        <w:t>系统管理</w:t>
-      </w:r>
-      <w:r>
-        <w:rPr>
-          <w:rFonts w:hint="default"/>
-          <w:sz w:val="22"/>
-          <w:szCs w:val="28"/>
-          <w:lang w:eastAsia="zh-Hans"/>
-        </w:rPr>
-        <w:t>-&gt;</w:t>
-      </w:r>
-      <w:r>
-        <w:rPr>
-          <w:rFonts w:hint="eastAsia"/>
-          <w:sz w:val="22"/>
-          <w:szCs w:val="28"/>
-          <w:lang w:val="en-US" w:eastAsia="zh-Hans"/>
-        </w:rPr>
-        <w:t>群组管理</w:t>
-      </w:r>
-      <w:r>
-        <w:rPr>
-          <w:rFonts w:hint="default"/>
-          <w:sz w:val="22"/>
-          <w:szCs w:val="28"/>
-          <w:lang w:eastAsia="zh-Hans"/>
-        </w:rPr>
-        <w:t>-&gt;</w:t>
-      </w:r>
-      <w:r>
-        <w:rPr>
-          <w:rFonts w:hint="eastAsia"/>
-          <w:sz w:val="22"/>
-          <w:szCs w:val="28"/>
-          <w:lang w:val="en-US" w:eastAsia="zh-Hans"/>
-        </w:rPr>
-        <w:t>群组编辑</w:t>
-      </w:r>
-      <w:r>
-        <w:rPr>
-          <w:rFonts w:hint="default"/>
-          <w:sz w:val="22"/>
-          <w:szCs w:val="28"/>
-          <w:lang w:eastAsia="zh-Hans"/>
-        </w:rPr>
-        <w:t xml:space="preserve"> </w:t>
-      </w:r>
-      <w:r>
-        <w:rPr>
-          <w:rFonts w:hint="eastAsia"/>
-          <w:sz w:val="22"/>
-          <w:szCs w:val="28"/>
-          <w:lang w:val="en-US" w:eastAsia="zh-Hans"/>
-        </w:rPr>
-        <w:t>页面请求的</w:t>
-      </w:r>
-      <w:r>
-        <w:rPr>
-          <w:rFonts w:hint="default"/>
-          <w:sz w:val="22"/>
-          <w:szCs w:val="28"/>
-          <w:lang w:eastAsia="zh-Hans"/>
-        </w:rPr>
-        <w:t xml:space="preserve"> </w:t>
-      </w:r>
-      <w:r>
-        <w:rPr>
-          <w:rFonts w:hint="eastAsia"/>
-          <w:sz w:val="22"/>
-          <w:szCs w:val="28"/>
-          <w:lang w:val="en-US" w:eastAsia="zh-Hans"/>
-        </w:rPr>
-        <w:t>群组新增接口</w:t>
-      </w:r>
-    </w:p>
-    <w:p>
-      <w:pPr>
-        <w:numPr>
-          <w:ilvl w:val="0"/>
-          <w:numId w:val="0"/>
-        </w:numPr>
-        <w:rPr>
-          <w:rFonts w:hint="eastAsia"/>
-          <w:sz w:val="22"/>
-          <w:szCs w:val="28"/>
-          <w:lang w:val="en-US" w:eastAsia="zh-Hans"/>
-        </w:rPr>
-      </w:pPr>
-      <w:r>
-        <w:rPr>
-          <w:rFonts w:hint="default"/>
-          <w:sz w:val="22"/>
-          <w:szCs w:val="28"/>
-          <w:lang w:eastAsia="zh-Hans"/>
-        </w:rPr>
-        <w:t>【</w:t>
-      </w:r>
-      <w:r>
-        <w:rPr>
-          <w:rFonts w:hint="eastAsia"/>
-          <w:sz w:val="22"/>
-          <w:szCs w:val="28"/>
-          <w:lang w:val="en-US" w:eastAsia="zh-Hans"/>
-        </w:rPr>
-        <w:t>POST</w:t>
-      </w:r>
-      <w:r>
-        <w:rPr>
-          <w:rFonts w:hint="default"/>
-          <w:sz w:val="22"/>
-          <w:szCs w:val="28"/>
-          <w:lang w:eastAsia="zh-Hans"/>
-        </w:rPr>
-        <w:t>】/api/community</w:t>
-      </w:r>
-    </w:p>
-    <w:p>
-      <w:pPr>
-        <w:numPr>
-          <w:ilvl w:val="0"/>
-          <w:numId w:val="1"/>
-        </w:numPr>
-        <w:rPr>
-          <w:rFonts w:hint="default"/>
-          <w:sz w:val="22"/>
-          <w:szCs w:val="28"/>
-          <w:lang w:eastAsia="zh-Hans"/>
-        </w:rPr>
-      </w:pPr>
-      <w:r>
-        <w:rPr>
-          <w:rFonts w:hint="eastAsia"/>
-          <w:sz w:val="22"/>
-          <w:szCs w:val="28"/>
-          <w:lang w:val="en-US" w:eastAsia="zh-Hans"/>
-        </w:rPr>
-        <w:t>系统管理</w:t>
-      </w:r>
-      <w:r>
-        <w:rPr>
-          <w:rFonts w:hint="default"/>
-          <w:sz w:val="22"/>
-          <w:szCs w:val="28"/>
-          <w:lang w:eastAsia="zh-Hans"/>
-        </w:rPr>
-        <w:t>-&gt;</w:t>
-      </w:r>
-      <w:r>
-        <w:rPr>
-          <w:rFonts w:hint="eastAsia"/>
-          <w:sz w:val="22"/>
-          <w:szCs w:val="28"/>
-          <w:lang w:val="en-US" w:eastAsia="zh-Hans"/>
-        </w:rPr>
-        <w:t>群组管理</w:t>
-      </w:r>
-      <w:r>
-        <w:rPr>
-          <w:rFonts w:hint="default"/>
-          <w:sz w:val="22"/>
-          <w:szCs w:val="28"/>
-          <w:lang w:eastAsia="zh-Hans"/>
-        </w:rPr>
-        <w:t>-&gt;</w:t>
-      </w:r>
-      <w:r>
-        <w:rPr>
-          <w:rFonts w:hint="eastAsia"/>
-          <w:sz w:val="22"/>
-          <w:szCs w:val="28"/>
-          <w:lang w:val="en-US" w:eastAsia="zh-Hans"/>
-        </w:rPr>
-        <w:t>群组编辑</w:t>
-      </w:r>
-      <w:r>
-        <w:rPr>
-          <w:rFonts w:hint="default"/>
-          <w:sz w:val="22"/>
-          <w:szCs w:val="28"/>
-          <w:lang w:eastAsia="zh-Hans"/>
-        </w:rPr>
-        <w:t xml:space="preserve"> </w:t>
-      </w:r>
-      <w:r>
-        <w:rPr>
-          <w:rFonts w:hint="eastAsia"/>
-          <w:sz w:val="22"/>
-          <w:szCs w:val="28"/>
-          <w:lang w:val="en-US" w:eastAsia="zh-Hans"/>
-        </w:rPr>
-        <w:t>页面请求的</w:t>
-      </w:r>
-      <w:r>
-        <w:rPr>
-          <w:rFonts w:hint="default"/>
-          <w:sz w:val="22"/>
-          <w:szCs w:val="28"/>
-          <w:lang w:eastAsia="zh-Hans"/>
-        </w:rPr>
-        <w:t xml:space="preserve"> </w:t>
-      </w:r>
-      <w:r>
-        <w:rPr>
-          <w:rFonts w:hint="eastAsia"/>
-          <w:sz w:val="22"/>
-          <w:szCs w:val="28"/>
-          <w:lang w:val="en-US" w:eastAsia="zh-Hans"/>
-        </w:rPr>
-        <w:t>群组编辑接口</w:t>
-      </w:r>
-    </w:p>
-    <w:p>
-      <w:pPr>
-        <w:numPr>
-          <w:ilvl w:val="0"/>
-          <w:numId w:val="0"/>
-        </w:numPr>
-        <w:rPr>
-          <w:rFonts w:hint="default"/>
-          <w:sz w:val="22"/>
-          <w:szCs w:val="28"/>
-          <w:lang w:eastAsia="zh-Hans"/>
-        </w:rPr>
-      </w:pPr>
-      <w:r>
-        <w:rPr>
-          <w:rFonts w:hint="default"/>
-          <w:sz w:val="22"/>
-          <w:szCs w:val="28"/>
-          <w:lang w:eastAsia="zh-Hans"/>
-        </w:rPr>
-        <w:t>【</w:t>
-      </w:r>
-      <w:r>
-        <w:rPr>
-          <w:rFonts w:hint="eastAsia"/>
-          <w:sz w:val="22"/>
-          <w:szCs w:val="28"/>
-          <w:lang w:val="en-US" w:eastAsia="zh-Hans"/>
-        </w:rPr>
-        <w:t>PUT</w:t>
-      </w:r>
-      <w:r>
-        <w:rPr>
-          <w:rFonts w:hint="default"/>
-          <w:sz w:val="22"/>
-          <w:szCs w:val="28"/>
-          <w:lang w:eastAsia="zh-Hans"/>
-        </w:rPr>
-        <w:t>】/api/community</w:t>
-      </w:r>
-    </w:p>
-    <w:p>
-      <w:pPr>
-        <w:numPr>
-          <w:ilvl w:val="0"/>
-          <w:numId w:val="1"/>
-        </w:numPr>
-        <w:rPr>
-          <w:rFonts w:hint="default"/>
-          <w:sz w:val="22"/>
-          <w:szCs w:val="28"/>
-          <w:lang w:eastAsia="zh-Hans"/>
-        </w:rPr>
-      </w:pPr>
-      <w:r>
-        <w:rPr>
-          <w:rFonts w:hint="eastAsia"/>
-          <w:sz w:val="22"/>
-          <w:szCs w:val="28"/>
-          <w:lang w:val="en-US" w:eastAsia="zh-Hans"/>
-        </w:rPr>
-        <w:t>系统管理</w:t>
-      </w:r>
-      <w:r>
-        <w:rPr>
-          <w:rFonts w:hint="default"/>
-          <w:sz w:val="22"/>
-          <w:szCs w:val="28"/>
-          <w:lang w:eastAsia="zh-Hans"/>
-        </w:rPr>
-        <w:t>-&gt;</w:t>
-      </w:r>
-      <w:r>
-        <w:rPr>
-          <w:rFonts w:hint="eastAsia"/>
-          <w:sz w:val="22"/>
-          <w:szCs w:val="28"/>
-          <w:lang w:val="en-US" w:eastAsia="zh-Hans"/>
-        </w:rPr>
-        <w:t>群组管理</w:t>
-      </w:r>
-      <w:r>
-        <w:rPr>
-          <w:rFonts w:hint="default"/>
-          <w:sz w:val="22"/>
-          <w:szCs w:val="28"/>
-          <w:lang w:eastAsia="zh-Hans"/>
-        </w:rPr>
-        <w:t>-&gt;</w:t>
-      </w:r>
-      <w:r>
-        <w:rPr>
-          <w:rFonts w:hint="eastAsia"/>
-          <w:sz w:val="22"/>
-          <w:szCs w:val="28"/>
-          <w:lang w:val="en-US" w:eastAsia="zh-Hans"/>
-        </w:rPr>
-        <w:t>群组编辑</w:t>
-      </w:r>
-      <w:r>
-        <w:rPr>
-          <w:rFonts w:hint="default"/>
-          <w:sz w:val="22"/>
-          <w:szCs w:val="28"/>
-          <w:lang w:eastAsia="zh-Hans"/>
-        </w:rPr>
-        <w:t xml:space="preserve"> </w:t>
-      </w:r>
-      <w:r>
-        <w:rPr>
-          <w:rFonts w:hint="eastAsia"/>
-          <w:sz w:val="22"/>
-          <w:szCs w:val="28"/>
-          <w:lang w:val="en-US" w:eastAsia="zh-Hans"/>
-        </w:rPr>
-        <w:t>页面请求的</w:t>
-      </w:r>
-      <w:r>
-        <w:rPr>
-          <w:rFonts w:hint="default"/>
-          <w:sz w:val="22"/>
-          <w:szCs w:val="28"/>
-          <w:lang w:eastAsia="zh-Hans"/>
-        </w:rPr>
-        <w:t xml:space="preserve"> </w:t>
-      </w:r>
-    </w:p>
-    <w:p>
-      <w:pPr>
-        <w:numPr>
-          <w:ilvl w:val="0"/>
-          <w:numId w:val="0"/>
-        </w:numPr>
-        <w:rPr>
-          <w:rFonts w:hint="default"/>
-          <w:sz w:val="22"/>
-          <w:szCs w:val="28"/>
-          <w:lang w:eastAsia="zh-Hans"/>
-        </w:rPr>
-      </w:pPr>
-      <w:r>
-        <w:rPr>
-          <w:rFonts w:hint="eastAsia"/>
-          <w:sz w:val="22"/>
-          <w:szCs w:val="28"/>
-          <w:lang w:val="en-US" w:eastAsia="zh-Hans"/>
-        </w:rPr>
-        <w:t>选择管理员用户列表接口</w:t>
-      </w:r>
-    </w:p>
-    <w:p>
-      <w:pPr>
-        <w:numPr>
-          <w:ilvl w:val="0"/>
-          <w:numId w:val="0"/>
-        </w:numPr>
-        <w:rPr>
-          <w:rFonts w:hint="default"/>
-          <w:sz w:val="22"/>
-          <w:szCs w:val="28"/>
-          <w:lang w:eastAsia="zh-Hans"/>
-        </w:rPr>
-      </w:pPr>
-      <w:r>
-        <w:rPr>
-          <w:rFonts w:hint="default"/>
-          <w:sz w:val="22"/>
-          <w:szCs w:val="28"/>
-          <w:lang w:eastAsia="zh-Hans"/>
-        </w:rPr>
-        <w:t>【</w:t>
-      </w:r>
-      <w:r>
-        <w:rPr>
-          <w:rFonts w:hint="eastAsia"/>
-          <w:sz w:val="22"/>
-          <w:szCs w:val="28"/>
-          <w:lang w:val="en-US" w:eastAsia="zh-Hans"/>
-        </w:rPr>
-        <w:t>GET</w:t>
-      </w:r>
-      <w:r>
-        <w:rPr>
-          <w:rFonts w:hint="default"/>
-          <w:sz w:val="22"/>
-          <w:szCs w:val="28"/>
-          <w:lang w:eastAsia="zh-Hans"/>
-        </w:rPr>
-        <w:t>】</w:t>
-      </w:r>
     </w:p>
     <w:p>
       <w:pPr>

--- a/JW/接口文档/群组动态成员开发文档.docx
+++ b/JW/接口文档/群组动态成员开发文档.docx
@@ -487,6 +487,8 @@
           <w:lang w:eastAsia="zh-Hans"/>
         </w:rPr>
       </w:pPr>
+      <w:bookmarkStart w:id="0" w:name="_GoBack"/>
+      <w:bookmarkEnd w:id="0"/>
     </w:p>
     <w:p>
       <w:pPr>
@@ -1014,8 +1016,6 @@
         </w:rPr>
         <w:t>】</w:t>
       </w:r>
-      <w:bookmarkStart w:id="0" w:name="_GoBack"/>
-      <w:bookmarkEnd w:id="0"/>
     </w:p>
     <w:p>
       <w:pPr>
@@ -1097,110 +1097,6 @@
           <w:lang w:eastAsia="zh-Hans"/>
         </w:rPr>
         <w:t>】/api/usergroup/classes</w:t>
-      </w:r>
-    </w:p>
-    <w:p>
-      <w:pPr>
-        <w:numPr>
-          <w:ilvl w:val="0"/>
-          <w:numId w:val="0"/>
-        </w:numPr>
-        <w:rPr>
-          <w:rFonts w:hint="eastAsia"/>
-          <w:sz w:val="22"/>
-          <w:szCs w:val="28"/>
-          <w:lang w:val="en-US" w:eastAsia="zh-Hans"/>
-        </w:rPr>
-      </w:pPr>
-      <w:r>
-        <w:rPr>
-          <w:rFonts w:hint="eastAsia"/>
-          <w:sz w:val="22"/>
-          <w:szCs w:val="28"/>
-          <w:lang w:val="en-US" w:eastAsia="zh-Hans"/>
-        </w:rPr>
-        <w:t>可以参考活动的用户选择</w:t>
-      </w:r>
-      <w:r>
-        <w:rPr>
-          <w:rFonts w:hint="eastAsia"/>
-          <w:sz w:val="22"/>
-          <w:szCs w:val="28"/>
-          <w:lang w:val="en-US" w:eastAsia="zh-Hans"/>
-        </w:rPr>
-        <w:br w:type="textWrapping"/>
-      </w:r>
-      <w:r>
-        <w:rPr>
-          <w:rFonts w:hint="default"/>
-          <w:sz w:val="22"/>
-          <w:szCs w:val="28"/>
-          <w:lang w:eastAsia="zh-Hans"/>
-        </w:rPr>
-        <w:t>【</w:t>
-      </w:r>
-      <w:r>
-        <w:rPr>
-          <w:rFonts w:hint="eastAsia"/>
-          <w:sz w:val="22"/>
-          <w:szCs w:val="28"/>
-          <w:lang w:val="en-US" w:eastAsia="zh-Hans"/>
-        </w:rPr>
-        <w:t>POST</w:t>
-      </w:r>
-      <w:r>
-        <w:rPr>
-          <w:rFonts w:hint="default"/>
-          <w:sz w:val="22"/>
-          <w:szCs w:val="28"/>
-          <w:lang w:eastAsia="zh-Hans"/>
-        </w:rPr>
-        <w:t>】</w:t>
-      </w:r>
-      <w:r>
-        <w:rPr>
-          <w:rFonts w:hint="eastAsia"/>
-          <w:sz w:val="22"/>
-          <w:szCs w:val="28"/>
-          <w:lang w:val="en-US" w:eastAsia="zh-Hans"/>
-        </w:rPr>
-        <w:fldChar w:fldCharType="begin"/>
-      </w:r>
-      <w:r>
-        <w:rPr>
-          <w:rFonts w:hint="eastAsia"/>
-          <w:sz w:val="22"/>
-          <w:szCs w:val="28"/>
-          <w:lang w:val="en-US" w:eastAsia="zh-Hans"/>
-        </w:rPr>
-        <w:instrText xml:space="preserve"> HYPERLINK "http://192.168.1.63/api/events/event" </w:instrText>
-      </w:r>
-      <w:r>
-        <w:rPr>
-          <w:rFonts w:hint="eastAsia"/>
-          <w:sz w:val="22"/>
-          <w:szCs w:val="28"/>
-          <w:lang w:val="en-US" w:eastAsia="zh-Hans"/>
-        </w:rPr>
-        <w:fldChar w:fldCharType="separate"/>
-      </w:r>
-      <w:r>
-        <w:rPr>
-          <w:rFonts w:hint="eastAsia"/>
-          <w:sz w:val="22"/>
-          <w:szCs w:val="28"/>
-          <w:lang w:val="en-US" w:eastAsia="zh-Hans"/>
-        </w:rPr>
-        <w:t>/api/events/event</w:t>
-      </w:r>
-      <w:r>
-        <w:rPr>
-          <w:rFonts w:hint="eastAsia"/>
-          <w:sz w:val="22"/>
-          <w:szCs w:val="28"/>
-          <w:lang w:val="en-US" w:eastAsia="zh-Hans"/>
-        </w:rPr>
-        <w:fldChar w:fldCharType="end"/>
       </w:r>
     </w:p>
     <w:p>
@@ -1211,6 +1107,167 @@
         <w:suppressLineNumbers w:val="0"/>
         <w:jc w:val="left"/>
         <w:rPr>
+          <w:rFonts w:hint="eastAsia"/>
+          <w:sz w:val="22"/>
+          <w:szCs w:val="28"/>
+          <w:lang w:val="en-US" w:eastAsia="zh-Hans"/>
+        </w:rPr>
+      </w:pPr>
+      <w:r>
+        <w:rPr>
+          <w:rFonts w:hint="eastAsia"/>
+          <w:sz w:val="22"/>
+          <w:szCs w:val="28"/>
+          <w:lang w:val="en-US" w:eastAsia="zh-Hans"/>
+        </w:rPr>
+        <w:t>可以参考活动的用户选择</w:t>
+      </w:r>
+      <w:r>
+        <w:rPr>
+          <w:rFonts w:hint="eastAsia"/>
+          <w:sz w:val="22"/>
+          <w:szCs w:val="28"/>
+          <w:lang w:val="en-US" w:eastAsia="zh-Hans"/>
+        </w:rPr>
+        <w:br w:type="textWrapping"/>
+      </w:r>
+      <w:r>
+        <w:rPr>
+          <w:rFonts w:hint="default"/>
+          <w:sz w:val="22"/>
+          <w:szCs w:val="28"/>
+          <w:lang w:eastAsia="zh-Hans"/>
+        </w:rPr>
+        <w:t>【</w:t>
+      </w:r>
+      <w:r>
+        <w:rPr>
+          <w:rFonts w:hint="eastAsia"/>
+          <w:sz w:val="22"/>
+          <w:szCs w:val="28"/>
+          <w:lang w:val="en-US" w:eastAsia="zh-Hans"/>
+        </w:rPr>
+        <w:t>POST</w:t>
+      </w:r>
+      <w:r>
+        <w:rPr>
+          <w:rFonts w:hint="default"/>
+          <w:sz w:val="22"/>
+          <w:szCs w:val="28"/>
+          <w:lang w:eastAsia="zh-Hans"/>
+        </w:rPr>
+        <w:t>】</w:t>
+      </w:r>
+      <w:r>
+        <w:rPr>
+          <w:rFonts w:hint="eastAsia"/>
+          <w:sz w:val="22"/>
+          <w:szCs w:val="28"/>
+          <w:lang w:val="en-US" w:eastAsia="zh-Hans"/>
+        </w:rPr>
+        <w:fldChar w:fldCharType="begin"/>
+      </w:r>
+      <w:r>
+        <w:rPr>
+          <w:rFonts w:hint="eastAsia"/>
+          <w:sz w:val="22"/>
+          <w:szCs w:val="28"/>
+          <w:lang w:val="en-US" w:eastAsia="zh-Hans"/>
+        </w:rPr>
+        <w:instrText xml:space="preserve"> HYPERLINK "http://192.168.1.63/api/events/event" </w:instrText>
+      </w:r>
+      <w:r>
+        <w:rPr>
+          <w:rFonts w:hint="eastAsia"/>
+          <w:sz w:val="22"/>
+          <w:szCs w:val="28"/>
+          <w:lang w:val="en-US" w:eastAsia="zh-Hans"/>
+        </w:rPr>
+        <w:fldChar w:fldCharType="separate"/>
+      </w:r>
+      <w:r>
+        <w:rPr>
+          <w:rFonts w:hint="eastAsia"/>
+          <w:sz w:val="22"/>
+          <w:szCs w:val="28"/>
+          <w:lang w:val="en-US" w:eastAsia="zh-Hans"/>
+        </w:rPr>
+        <w:t>/api/events/event</w:t>
+      </w:r>
+      <w:r>
+        <w:rPr>
+          <w:rFonts w:hint="eastAsia"/>
+          <w:sz w:val="22"/>
+          <w:szCs w:val="28"/>
+          <w:lang w:val="en-US" w:eastAsia="zh-Hans"/>
+        </w:rPr>
+        <w:fldChar w:fldCharType="end"/>
+      </w:r>
+      <w:r>
+        <w:rPr>
+          <w:rFonts w:hint="eastAsia"/>
+          <w:sz w:val="22"/>
+          <w:szCs w:val="28"/>
+          <w:lang w:val="en-US" w:eastAsia="zh-Hans"/>
+        </w:rPr>
+        <w:br w:type="textWrapping"/>
+      </w:r>
+      <w:r>
+        <w:rPr>
+          <w:rFonts w:hint="eastAsia"/>
+          <w:sz w:val="22"/>
+          <w:szCs w:val="28"/>
+          <w:lang w:val="en-US" w:eastAsia="zh-CN"/>
+        </w:rPr>
+        <w:t>/api/events/event</w:t>
+      </w:r>
+    </w:p>
+    <w:p>
+      <w:pPr>
+        <w:keepNext w:val="0"/>
+        <w:keepLines w:val="0"/>
+        <w:widowControl/>
+        <w:suppressLineNumbers w:val="0"/>
+        <w:jc w:val="left"/>
+        <w:rPr>
+          <w:rFonts w:hint="eastAsia"/>
+          <w:sz w:val="22"/>
+          <w:szCs w:val="28"/>
+          <w:lang w:val="en-US" w:eastAsia="zh-Hans"/>
+        </w:rPr>
+      </w:pPr>
+      <w:r>
+        <w:rPr>
+          <w:rFonts w:hint="eastAsia"/>
+          <w:sz w:val="22"/>
+          <w:szCs w:val="28"/>
+          <w:lang w:val="en-US" w:eastAsia="zh-CN"/>
+        </w:rPr>
+        <w:t>/api/events/event</w:t>
+      </w:r>
+    </w:p>
+    <w:p>
+      <w:pPr>
+        <w:numPr>
+          <w:ilvl w:val="0"/>
+          <w:numId w:val="0"/>
+        </w:numPr>
+        <w:rPr>
+          <w:rFonts w:hint="eastAsia"/>
+          <w:sz w:val="22"/>
+          <w:szCs w:val="28"/>
+          <w:lang w:val="en-US" w:eastAsia="zh-Hans"/>
+        </w:rPr>
+      </w:pPr>
+    </w:p>
+    <w:p>
+      <w:pPr>
+        <w:keepNext w:val="0"/>
+        <w:keepLines w:val="0"/>
+        <w:widowControl/>
+        <w:suppressLineNumbers w:val="0"/>
+        <w:jc w:val="left"/>
+        <w:rPr>
           <w:rFonts w:hint="default"/>
           <w:sz w:val="22"/>
           <w:szCs w:val="28"/>
@@ -1494,7 +1551,43 @@
           <w:szCs w:val="28"/>
           <w:lang w:val="en-US" w:eastAsia="zh-Hans"/>
         </w:rPr>
-        <w:t>添加成员</w:t>
+        <w:t>添加</w:t>
+      </w:r>
+      <w:r>
+        <w:rPr>
+          <w:rFonts w:hint="default"/>
+          <w:sz w:val="22"/>
+          <w:szCs w:val="28"/>
+          <w:lang w:eastAsia="zh-Hans"/>
+        </w:rPr>
+        <w:t>/</w:t>
+      </w:r>
+      <w:r>
+        <w:rPr>
+          <w:rFonts w:hint="eastAsia"/>
+          <w:sz w:val="22"/>
+          <w:szCs w:val="28"/>
+          <w:lang w:val="en-US" w:eastAsia="zh-Hans"/>
+        </w:rPr>
+        <w:t>编辑</w:t>
+      </w:r>
+      <w:r>
+        <w:rPr>
+          <w:rFonts w:hint="default"/>
+          <w:sz w:val="22"/>
+          <w:szCs w:val="28"/>
+          <w:lang w:eastAsia="zh-Hans"/>
+        </w:rPr>
+        <w:t>/</w:t>
+      </w:r>
+      <w:r>
+        <w:rPr>
+          <w:rFonts w:hint="eastAsia"/>
+          <w:sz w:val="22"/>
+          <w:szCs w:val="28"/>
+          <w:lang w:val="en-US" w:eastAsia="zh-Hans"/>
+        </w:rPr>
+        <w:t>迁移成员</w:t>
       </w:r>
     </w:p>
     <w:p>
@@ -1640,18 +1733,18 @@
           <w:numId w:val="0"/>
         </w:numPr>
         <w:rPr>
-          <w:rFonts w:hint="eastAsia"/>
-          <w:sz w:val="22"/>
-          <w:szCs w:val="28"/>
-          <w:lang w:val="en-US" w:eastAsia="zh-Hans"/>
-        </w:rPr>
-      </w:pPr>
-      <w:r>
-        <w:rPr>
-          <w:rFonts w:hint="default"/>
-          <w:sz w:val="22"/>
-          <w:szCs w:val="28"/>
-          <w:lang w:eastAsia="zh-Hans"/>
+          <w:rFonts w:hint="default"/>
+          <w:sz w:val="22"/>
+          <w:szCs w:val="28"/>
+          <w:lang w:val="en-US" w:eastAsia="zh-CN"/>
+        </w:rPr>
+      </w:pPr>
+      <w:r>
+        <w:rPr>
+          <w:rFonts w:hint="default"/>
+          <w:sz w:val="22"/>
+          <w:szCs w:val="28"/>
+          <w:lang w:val="en-US" w:eastAsia="zh-Hans"/>
         </w:rPr>
         <w:t>【</w:t>
       </w:r>
@@ -1669,7 +1762,7 @@
           <w:rFonts w:hint="default"/>
           <w:sz w:val="22"/>
           <w:szCs w:val="28"/>
-          <w:lang w:eastAsia="zh-Hans"/>
+          <w:lang w:val="en-US" w:eastAsia="zh-Hans"/>
         </w:rPr>
         <w:t>】</w:t>
       </w:r>
@@ -1687,13 +1780,128 @@
       <w:pPr>
         <w:numPr>
           <w:ilvl w:val="0"/>
-          <w:numId w:val="1"/>
-        </w:numPr>
-        <w:rPr>
-          <w:rFonts w:hint="default"/>
-          <w:sz w:val="22"/>
-          <w:szCs w:val="28"/>
-          <w:lang w:eastAsia="zh-Hans"/>
+          <w:numId w:val="0"/>
+        </w:numPr>
+        <w:rPr>
+          <w:rFonts w:hint="eastAsia" w:eastAsiaTheme="minorEastAsia"/>
+          <w:sz w:val="22"/>
+          <w:szCs w:val="28"/>
+          <w:lang w:val="en-US" w:eastAsia="zh-Hans"/>
+        </w:rPr>
+      </w:pPr>
+      <w:r>
+        <w:rPr>
+          <w:rFonts w:hint="eastAsia"/>
+          <w:sz w:val="22"/>
+          <w:szCs w:val="28"/>
+          <w:lang w:val="en-US" w:eastAsia="zh-Hans"/>
+        </w:rPr>
+        <w:t>删除团队</w:t>
+      </w:r>
+    </w:p>
+    <w:p>
+      <w:pPr>
+        <w:numPr>
+          <w:ilvl w:val="0"/>
+          <w:numId w:val="0"/>
+        </w:numPr>
+        <w:rPr>
+          <w:rFonts w:hint="eastAsia"/>
+          <w:sz w:val="22"/>
+          <w:szCs w:val="28"/>
+          <w:lang w:val="en-US" w:eastAsia="zh-CN"/>
+        </w:rPr>
+      </w:pPr>
+      <w:r>
+        <w:rPr>
+          <w:rFonts w:hint="eastAsia"/>
+          <w:sz w:val="22"/>
+          <w:szCs w:val="28"/>
+          <w:lang w:val="en-US" w:eastAsia="zh-CN"/>
+        </w:rPr>
+        <w:t>/api/iam/dept/1feXKCFTfbmOLyPc</w:t>
+      </w:r>
+    </w:p>
+    <w:p>
+      <w:pPr>
+        <w:numPr>
+          <w:ilvl w:val="0"/>
+          <w:numId w:val="0"/>
+        </w:numPr>
+        <w:rPr>
+          <w:rFonts w:hint="eastAsia"/>
+          <w:sz w:val="22"/>
+          <w:szCs w:val="28"/>
+          <w:lang w:val="en-US" w:eastAsia="zh-Hans"/>
+        </w:rPr>
+      </w:pPr>
+      <w:r>
+        <w:rPr>
+          <w:rFonts w:hint="eastAsia"/>
+          <w:sz w:val="22"/>
+          <w:szCs w:val="28"/>
+          <w:lang w:val="en-US" w:eastAsia="zh-Hans"/>
+        </w:rPr>
+        <w:t>DELETE</w:t>
+      </w:r>
+    </w:p>
+    <w:p>
+      <w:pPr>
+        <w:numPr>
+          <w:ilvl w:val="0"/>
+          <w:numId w:val="0"/>
+        </w:numPr>
+        <w:rPr>
+          <w:rFonts w:hint="eastAsia"/>
+          <w:sz w:val="22"/>
+          <w:szCs w:val="28"/>
+          <w:lang w:val="en-US" w:eastAsia="zh-Hans"/>
+        </w:rPr>
+      </w:pPr>
+      <w:r>
+        <w:rPr>
+          <w:rFonts w:hint="eastAsia"/>
+          <w:sz w:val="22"/>
+          <w:szCs w:val="28"/>
+          <w:lang w:val="en-US" w:eastAsia="zh-CN"/>
+        </w:rPr>
+        <w:t>errmemo</w:t>
+      </w:r>
+      <w:r>
+        <w:rPr>
+          <w:rFonts w:hint="default"/>
+          <w:sz w:val="22"/>
+          <w:szCs w:val="28"/>
+          <w:lang w:val="en-US" w:eastAsia="zh-CN"/>
+        </w:rPr>
+        <w:t>: "存在团队成员，不可删除"</w:t>
+      </w:r>
+    </w:p>
+    <w:p>
+      <w:pPr>
+        <w:numPr>
+          <w:ilvl w:val="0"/>
+          <w:numId w:val="0"/>
+        </w:numPr>
+        <w:rPr>
+          <w:rFonts w:hint="eastAsia"/>
+          <w:sz w:val="22"/>
+          <w:szCs w:val="28"/>
+          <w:lang w:val="en-US" w:eastAsia="zh-Hans"/>
+        </w:rPr>
+      </w:pPr>
+    </w:p>
+    <w:p>
+      <w:pPr>
+        <w:numPr>
+          <w:ilvl w:val="0"/>
+          <w:numId w:val="0"/>
+        </w:numPr>
+        <w:rPr>
+          <w:rFonts w:hint="default"/>
+          <w:sz w:val="22"/>
+          <w:szCs w:val="28"/>
+          <w:lang w:val="en-US" w:eastAsia="zh-Hans"/>
         </w:rPr>
       </w:pPr>
       <w:r>
@@ -1710,7 +1918,7 @@
           <w:rFonts w:hint="default"/>
           <w:sz w:val="22"/>
           <w:szCs w:val="28"/>
-          <w:lang w:eastAsia="zh-Hans"/>
+          <w:lang w:val="en-US" w:eastAsia="zh-Hans"/>
         </w:rPr>
         <w:t>-&gt;</w:t>
       </w:r>
@@ -1728,7 +1936,7 @@
           <w:rFonts w:hint="default"/>
           <w:sz w:val="22"/>
           <w:szCs w:val="28"/>
-          <w:lang w:eastAsia="zh-Hans"/>
+          <w:lang w:val="en-US" w:eastAsia="zh-Hans"/>
         </w:rPr>
         <w:t>-&gt;</w:t>
       </w:r>
@@ -1752,15 +1960,15 @@
           <w:rFonts w:hint="default"/>
           <w:sz w:val="22"/>
           <w:szCs w:val="28"/>
-          <w:lang w:eastAsia="zh-Hans"/>
-        </w:rPr>
-      </w:pPr>
-      <w:r>
-        <w:rPr>
-          <w:rFonts w:hint="default"/>
-          <w:sz w:val="22"/>
-          <w:szCs w:val="28"/>
-          <w:lang w:eastAsia="zh-Hans"/>
+          <w:lang w:val="en-US" w:eastAsia="zh-Hans"/>
+        </w:rPr>
+      </w:pPr>
+      <w:r>
+        <w:rPr>
+          <w:rFonts w:hint="default"/>
+          <w:sz w:val="22"/>
+          <w:szCs w:val="28"/>
+          <w:lang w:val="en-US" w:eastAsia="zh-Hans"/>
         </w:rPr>
         <w:t>【</w:t>
       </w:r>
@@ -1778,7 +1986,7 @@
           <w:rFonts w:hint="default"/>
           <w:sz w:val="22"/>
           <w:szCs w:val="28"/>
-          <w:lang w:eastAsia="zh-Hans"/>
+          <w:lang w:val="en-US" w:eastAsia="zh-Hans"/>
         </w:rPr>
         <w:t>】/api/usergroup</w:t>
       </w:r>
